--- a/Exemplars.docx
+++ b/Exemplars.docx
@@ -257,7 +257,7 @@
         <w:rPr>
           <w:rStyle w:val="NormalTok"/>
         </w:rPr>
-        <w:t xml:space="preserve">exemplars</w:t>
+        <w:t xml:space="preserve">LIWC</w:t>
       </w:r>
       <w:r>
         <w:rPr>
@@ -308,7 +308,7 @@
         <w:rPr>
           <w:rStyle w:val="CommentTok"/>
         </w:rPr>
-        <w:t xml:space="preserve">#attach(exemplars.0)</w:t>
+        <w:t xml:space="preserve">#attach(LIWC.0)</w:t>
       </w:r>
       <w:r>
         <w:br w:type="textWrapping"/>
@@ -587,7 +587,7 @@
         <w:rPr>
           <w:rStyle w:val="NormalTok"/>
         </w:rPr>
-        <w:t xml:space="preserve">exemplarsIdnames</w:t>
+        <w:t xml:space="preserve">LIWCIdnames</w:t>
       </w:r>
       <w:r>
         <w:rPr>
@@ -617,7 +617,7 @@
         <w:rPr>
           <w:rStyle w:val="NormalTok"/>
         </w:rPr>
-        <w:t xml:space="preserve">exemplars</w:t>
+        <w:t xml:space="preserve">LIWC</w:t>
       </w:r>
       <w:r>
         <w:rPr>
@@ -638,7 +638,7 @@
         <w:rPr>
           <w:rStyle w:val="NormalTok"/>
         </w:rPr>
-        <w:t xml:space="preserve">exemplarsSuperord</w:t>
+        <w:t xml:space="preserve">LIWCSuperord</w:t>
       </w:r>
       <w:r>
         <w:rPr>
@@ -668,7 +668,7 @@
         <w:rPr>
           <w:rStyle w:val="NormalTok"/>
         </w:rPr>
-        <w:t xml:space="preserve">exemplars</w:t>
+        <w:t xml:space="preserve">LIWC</w:t>
       </w:r>
       <w:r>
         <w:rPr>
@@ -689,7 +689,7 @@
         <w:rPr>
           <w:rStyle w:val="NormalTok"/>
         </w:rPr>
-        <w:t xml:space="preserve">exemplarsSubord</w:t>
+        <w:t xml:space="preserve">LIWCSubord</w:t>
       </w:r>
       <w:r>
         <w:rPr>
@@ -737,7 +737,7 @@
         <w:rPr>
           <w:rStyle w:val="NormalTok"/>
         </w:rPr>
-        <w:t xml:space="preserve">(exemplars</w:t>
+        <w:t xml:space="preserve">(LIWC</w:t>
       </w:r>
       <w:r>
         <w:rPr>
@@ -761,7 +761,7 @@
         <w:rPr>
           <w:rStyle w:val="NormalTok"/>
         </w:rPr>
-        <w:t xml:space="preserve">(exemplars</w:t>
+        <w:t xml:space="preserve">(LIWC</w:t>
       </w:r>
       <w:r>
         <w:rPr>
@@ -1041,7 +1041,7 @@
         <w:rPr>
           <w:rStyle w:val="NormalTok"/>
         </w:rPr>
-        <w:t xml:space="preserve">(exemplarsSuperord</w:t>
+        <w:t xml:space="preserve">(LIWCSuperord</w:t>
       </w:r>
       <w:r>
         <w:rPr>
@@ -1162,7 +1162,7 @@
         <w:rPr>
           <w:rStyle w:val="NormalTok"/>
         </w:rPr>
-        <w:t xml:space="preserve">(exemplarsSubord</w:t>
+        <w:t xml:space="preserve">(LIWCSubord</w:t>
       </w:r>
       <w:r>
         <w:rPr>
@@ -1259,7 +1259,7 @@
         <w:rPr>
           <w:rStyle w:val="NormalTok"/>
         </w:rPr>
-        <w:t xml:space="preserve">exemplarsSuperordc</w:t>
+        <w:t xml:space="preserve">LIWCSuperordc</w:t>
       </w:r>
       <w:r>
         <w:rPr>
@@ -1298,7 +1298,7 @@
         <w:rPr>
           <w:rStyle w:val="NormalTok"/>
         </w:rPr>
-        <w:t xml:space="preserve">((exemplarsSuperord</w:t>
+        <w:t xml:space="preserve">((LIWCSuperord</w:t>
       </w:r>
       <w:r>
         <w:rPr>
@@ -1346,7 +1346,7 @@
         <w:rPr>
           <w:rStyle w:val="NormalTok"/>
         </w:rPr>
-        <w:t xml:space="preserve">exemplarsSuperord</w:t>
+        <w:t xml:space="preserve">LIWCSuperord</w:t>
       </w:r>
       <w:r>
         <w:rPr>
@@ -1367,7 +1367,7 @@
         <w:rPr>
           <w:rStyle w:val="NormalTok"/>
         </w:rPr>
-        <w:t xml:space="preserve">exemplarsSubordc</w:t>
+        <w:t xml:space="preserve">LIWCSubordc</w:t>
       </w:r>
       <w:r>
         <w:rPr>
@@ -1406,7 +1406,7 @@
         <w:rPr>
           <w:rStyle w:val="NormalTok"/>
         </w:rPr>
-        <w:t xml:space="preserve">((exemplarsSubord</w:t>
+        <w:t xml:space="preserve">((LIWCSubord</w:t>
       </w:r>
       <w:r>
         <w:rPr>
@@ -1454,7 +1454,7 @@
         <w:rPr>
           <w:rStyle w:val="NormalTok"/>
         </w:rPr>
-        <w:t xml:space="preserve">exemplarsSuperord</w:t>
+        <w:t xml:space="preserve">LIWCSuperord</w:t>
       </w:r>
       <w:r>
         <w:rPr>
@@ -1475,7 +1475,7 @@
         <w:rPr>
           <w:rStyle w:val="NormalTok"/>
         </w:rPr>
-        <w:t xml:space="preserve">exemplarsSuperordc</w:t>
+        <w:t xml:space="preserve">LIWCSuperordc</w:t>
       </w:r>
       <w:r>
         <w:rPr>
@@ -1499,7 +1499,7 @@
         <w:rPr>
           <w:rStyle w:val="NormalTok"/>
         </w:rPr>
-        <w:t xml:space="preserve">exemplarsSuperord</w:t>
+        <w:t xml:space="preserve">LIWCSuperord</w:t>
       </w:r>
       <w:r>
         <w:rPr>
@@ -1517,6 +1517,30 @@
         <w:br w:type="textWrapping"/>
       </w:r>
       <w:r>
+        <w:rPr>
+          <w:rStyle w:val="KeywordTok"/>
+        </w:rPr>
+        <w:t xml:space="preserve">remove</w:t>
+      </w:r>
+      <w:r>
+        <w:rPr>
+          <w:rStyle w:val="NormalTok"/>
+        </w:rPr>
+        <w:t xml:space="preserve">(LIWC</w:t>
+      </w:r>
+      <w:r>
+        <w:rPr>
+          <w:rStyle w:val="FloatTok"/>
+        </w:rPr>
+        <w:t xml:space="preserve">.0</w:t>
+      </w:r>
+      <w:r>
+        <w:rPr>
+          <w:rStyle w:val="NormalTok"/>
+        </w:rPr>
+        <w:t xml:space="preserve">)</w:t>
+      </w:r>
+      <w:r>
         <w:br w:type="textWrapping"/>
       </w:r>
       <w:r>
@@ -1538,7 +1562,7 @@
         <w:rPr>
           <w:rStyle w:val="NormalTok"/>
         </w:rPr>
-        <w:t xml:space="preserve">(exemplarsSuperordc</w:t>
+        <w:t xml:space="preserve">(LIWCSuperordc</w:t>
       </w:r>
       <w:r>
         <w:rPr>
@@ -1641,7 +1665,7 @@
         <w:rPr>
           <w:rStyle w:val="NormalTok"/>
         </w:rPr>
-        <w:t xml:space="preserve">(exemplarsSubordc</w:t>
+        <w:t xml:space="preserve">(LIWCSubordc</w:t>
       </w:r>
       <w:r>
         <w:rPr>
@@ -1882,7 +1906,7 @@
         <w:rPr>
           <w:rStyle w:val="NormalTok"/>
         </w:rPr>
-        <w:t xml:space="preserve">exemplarsSuperordc</w:t>
+        <w:t xml:space="preserve">LIWCSuperordc</w:t>
       </w:r>
       <w:r>
         <w:rPr>
@@ -1918,7 +1942,7 @@
         <w:rPr>
           <w:rStyle w:val="NormalTok"/>
         </w:rPr>
-        <w:t xml:space="preserve">(exemplarsSuperordc</w:t>
+        <w:t xml:space="preserve">(LIWCSuperordc</w:t>
       </w:r>
       <w:r>
         <w:rPr>
@@ -1951,7 +1975,7 @@
         <w:rPr>
           <w:rStyle w:val="NormalTok"/>
         </w:rPr>
-        <w:t xml:space="preserve">exemplarsSubordc</w:t>
+        <w:t xml:space="preserve">LIWCSubordc</w:t>
       </w:r>
       <w:r>
         <w:rPr>
@@ -1987,7 +2011,7 @@
         <w:rPr>
           <w:rStyle w:val="NormalTok"/>
         </w:rPr>
-        <w:t xml:space="preserve">(exemplarsSubordc</w:t>
+        <w:t xml:space="preserve">(LIWCSubordc</w:t>
       </w:r>
       <w:r>
         <w:rPr>
@@ -2048,7 +2072,7 @@
         <w:rPr>
           <w:rStyle w:val="NormalTok"/>
         </w:rPr>
-        <w:t xml:space="preserve">(exemplarsIdnames</w:t>
+        <w:t xml:space="preserve">(LIWCIdnames</w:t>
       </w:r>
       <w:r>
         <w:rPr>
@@ -2151,7 +2175,7 @@
         <w:rPr>
           <w:rStyle w:val="NormalTok"/>
         </w:rPr>
-        <w:t xml:space="preserve">(exemplarsSuperordc</w:t>
+        <w:t xml:space="preserve">(LIWCSuperordc</w:t>
       </w:r>
       <w:r>
         <w:rPr>
@@ -2470,7 +2494,7 @@
         <w:rPr>
           <w:rStyle w:val="NormalTok"/>
         </w:rPr>
-        <w:t xml:space="preserve">(exemplarsSubordc</w:t>
+        <w:t xml:space="preserve">(LIWCSubordc</w:t>
       </w:r>
       <w:r>
         <w:rPr>
@@ -3659,7 +3683,7 @@
     </w:p>
     <w:p>
       <w:r>
-        <w:t xml:space="preserve">To partially address this skew, we transformed LIWC counts by taking their square roots. This transformation is, we believe, conceptually as well as psychometrically sound: One can make the argument that the psychophysics of at least some LIWC categories is not a linear function, but shows some marginal decline. That is, within a given sentence completion, the difference between 0 and 1 counts of LIWC categories such as question marks, swear words, or expressions of negative affect is arguably more meaningful than the difference between counts of 1 and 2. Transformed counts may better capture the meaning of LIWC category scores. (Because of the preponderance of zero values in these counts, a square-root rather than log transformation is appropriat here; Tukey (198x))</w:t>
+        <w:t xml:space="preserve">To partially address this skew, we transformed LIWC counts by taking their square roots. This transformation is, we believe, conceptually as well as psychometrically sound: One can make the argument that the psychophysics of at least some LIWC categories is not a linear function, but shows some marginal decline. That is, within a given sentence completion, the difference between 0 and 1 counts of LIWC categories such as question marks, swear words, or expressions of negative affect is arguably more meaningful than the difference between counts of 1 and 2. Transformed counts may better capture the meaning of LIWC category scores. (Because of the preponderance of zero values in these counts, a square-root rather than log transformation is appropriate here; Tukey (198x))</w:t>
       </w:r>
     </w:p>
     <w:p>
@@ -3670,7 +3694,7 @@
         <w:rPr>
           <w:rStyle w:val="NormalTok"/>
         </w:rPr>
-        <w:t xml:space="preserve">exemplarsSuperordRootCount</w:t>
+        <w:t xml:space="preserve">LIWCSuperordRootCount</w:t>
       </w:r>
       <w:r>
         <w:rPr>
@@ -3706,7 +3730,7 @@
         <w:rPr>
           <w:rStyle w:val="NormalTok"/>
         </w:rPr>
-        <w:t xml:space="preserve">(exemplarsSuperordc</w:t>
+        <w:t xml:space="preserve">(LIWCSuperordc</w:t>
       </w:r>
       <w:r>
         <w:rPr>
@@ -3727,7 +3751,7 @@
         <w:rPr>
           <w:rStyle w:val="NormalTok"/>
         </w:rPr>
-        <w:t xml:space="preserve">exemplarsSubordRootCount</w:t>
+        <w:t xml:space="preserve">LIWCSubordRootCount</w:t>
       </w:r>
       <w:r>
         <w:rPr>
@@ -3763,7 +3787,7 @@
         <w:rPr>
           <w:rStyle w:val="NormalTok"/>
         </w:rPr>
-        <w:t xml:space="preserve">(exemplarsSubordc</w:t>
+        <w:t xml:space="preserve">(LIWCSubordc</w:t>
       </w:r>
       <w:r>
         <w:rPr>
@@ -3791,6 +3815,4981 @@
     <w:p>
       <w:r>
         <w:t xml:space="preserve">In order to assess possible non-linearity in relationships between LIWC Categories and Ego Level, a k-fold analysis is used.</w:t>
+      </w:r>
+    </w:p>
+    <w:p>
+      <w:r>
+        <w:t xml:space="preserve">In order to assess the shape (Linear, Quadratic, or Cubic) of the function predicting SCT scores from LIWC categories, I undertook a k-fold cross validation, as below.</w:t>
+      </w:r>
+    </w:p>
+    <w:p>
+      <w:pPr>
+        <w:pStyle w:val="SourceCode"/>
+      </w:pPr>
+      <w:r>
+        <w:rPr>
+          <w:rStyle w:val="CommentTok"/>
+        </w:rPr>
+        <w:t xml:space="preserve"># install.packages("cvTools")</w:t>
+      </w:r>
+      <w:r>
+        <w:br w:type="textWrapping"/>
+      </w:r>
+      <w:r>
+        <w:rPr>
+          <w:rStyle w:val="KeywordTok"/>
+        </w:rPr>
+        <w:t xml:space="preserve">library</w:t>
+      </w:r>
+      <w:r>
+        <w:rPr>
+          <w:rStyle w:val="NormalTok"/>
+        </w:rPr>
+        <w:t xml:space="preserve"> </w:t>
+      </w:r>
+      <w:r>
+        <w:rPr>
+          <w:rStyle w:val="NormalTok"/>
+        </w:rPr>
+        <w:t xml:space="preserve">(cvTools)</w:t>
+      </w:r>
+    </w:p>
+    <w:p>
+      <w:pPr>
+        <w:pStyle w:val="SourceCode"/>
+      </w:pPr>
+      <w:r>
+        <w:rPr>
+          <w:rStyle w:val="VerbatimChar"/>
+        </w:rPr>
+        <w:t xml:space="preserve">## Loading required package: lattice</w:t>
+      </w:r>
+      <w:r>
+        <w:br w:type="textWrapping"/>
+      </w:r>
+      <w:r>
+        <w:rPr>
+          <w:rStyle w:val="VerbatimChar"/>
+        </w:rPr>
+        <w:t xml:space="preserve">## Loading required package: robustbase</w:t>
+      </w:r>
+      <w:r>
+        <w:br w:type="textWrapping"/>
+      </w:r>
+      <w:r>
+        <w:rPr>
+          <w:rStyle w:val="VerbatimChar"/>
+        </w:rPr>
+        <w:t xml:space="preserve">## </w:t>
+      </w:r>
+      <w:r>
+        <w:br w:type="textWrapping"/>
+      </w:r>
+      <w:r>
+        <w:rPr>
+          <w:rStyle w:val="VerbatimChar"/>
+        </w:rPr>
+        <w:t xml:space="preserve">## Attaching package: 'robustbase'</w:t>
+      </w:r>
+      <w:r>
+        <w:br w:type="textWrapping"/>
+      </w:r>
+      <w:r>
+        <w:rPr>
+          <w:rStyle w:val="VerbatimChar"/>
+        </w:rPr>
+        <w:t xml:space="preserve">## </w:t>
+      </w:r>
+      <w:r>
+        <w:br w:type="textWrapping"/>
+      </w:r>
+      <w:r>
+        <w:rPr>
+          <w:rStyle w:val="VerbatimChar"/>
+        </w:rPr>
+        <w:t xml:space="preserve">## The following object is masked from 'package:psych':</w:t>
+      </w:r>
+      <w:r>
+        <w:br w:type="textWrapping"/>
+      </w:r>
+      <w:r>
+        <w:rPr>
+          <w:rStyle w:val="VerbatimChar"/>
+        </w:rPr>
+        <w:t xml:space="preserve">## </w:t>
+      </w:r>
+      <w:r>
+        <w:br w:type="textWrapping"/>
+      </w:r>
+      <w:r>
+        <w:rPr>
+          <w:rStyle w:val="VerbatimChar"/>
+        </w:rPr>
+        <w:t xml:space="preserve">##     cushny</w:t>
+      </w:r>
+    </w:p>
+    <w:p>
+      <w:pPr>
+        <w:pStyle w:val="SourceCode"/>
+      </w:pPr>
+      <w:r>
+        <w:rPr>
+          <w:rStyle w:val="CommentTok"/>
+        </w:rPr>
+        <w:t xml:space="preserve"># Initialize results frame with column labels.  Values will be appended below</w:t>
+      </w:r>
+      <w:r>
+        <w:br w:type="textWrapping"/>
+      </w:r>
+      <w:r>
+        <w:rPr>
+          <w:rStyle w:val="NormalTok"/>
+        </w:rPr>
+        <w:t xml:space="preserve">results =</w:t>
+      </w:r>
+      <w:r>
+        <w:rPr>
+          <w:rStyle w:val="StringTok"/>
+        </w:rPr>
+        <w:t xml:space="preserve"> </w:t>
+      </w:r>
+      <w:r>
+        <w:rPr>
+          <w:rStyle w:val="KeywordTok"/>
+        </w:rPr>
+        <w:t xml:space="preserve">c</w:t>
+      </w:r>
+      <w:r>
+        <w:rPr>
+          <w:rStyle w:val="NormalTok"/>
+        </w:rPr>
+        <w:t xml:space="preserve"> </w:t>
+      </w:r>
+      <w:r>
+        <w:rPr>
+          <w:rStyle w:val="NormalTok"/>
+        </w:rPr>
+        <w:t xml:space="preserve">(</w:t>
+      </w:r>
+      <w:r>
+        <w:rPr>
+          <w:rStyle w:val="StringTok"/>
+        </w:rPr>
+        <w:t xml:space="preserve">"x"</w:t>
+      </w:r>
+      <w:r>
+        <w:rPr>
+          <w:rStyle w:val="NormalTok"/>
+        </w:rPr>
+        <w:t xml:space="preserve">, </w:t>
+      </w:r>
+      <w:r>
+        <w:rPr>
+          <w:rStyle w:val="StringTok"/>
+        </w:rPr>
+        <w:t xml:space="preserve">"r"</w:t>
+      </w:r>
+      <w:r>
+        <w:rPr>
+          <w:rStyle w:val="NormalTok"/>
+        </w:rPr>
+        <w:t xml:space="preserve">, </w:t>
+      </w:r>
+      <w:r>
+        <w:rPr>
+          <w:rStyle w:val="StringTok"/>
+        </w:rPr>
+        <w:t xml:space="preserve">"Cases"</w:t>
+      </w:r>
+      <w:r>
+        <w:rPr>
+          <w:rStyle w:val="NormalTok"/>
+        </w:rPr>
+        <w:t xml:space="preserve">, </w:t>
+      </w:r>
+      <w:r>
+        <w:rPr>
+          <w:rStyle w:val="StringTok"/>
+        </w:rPr>
+        <w:t xml:space="preserve">"Best model"</w:t>
+      </w:r>
+      <w:r>
+        <w:rPr>
+          <w:rStyle w:val="NormalTok"/>
+        </w:rPr>
+        <w:t xml:space="preserve">,</w:t>
+      </w:r>
+      <w:r>
+        <w:br w:type="textWrapping"/>
+      </w:r>
+      <w:r>
+        <w:rPr>
+          <w:rStyle w:val="NormalTok"/>
+        </w:rPr>
+        <w:t xml:space="preserve"> </w:t>
+      </w:r>
+      <w:r>
+        <w:rPr>
+          <w:rStyle w:val="NormalTok"/>
+        </w:rPr>
+        <w:t xml:space="preserve"> </w:t>
+      </w:r>
+      <w:r>
+        <w:rPr>
+          <w:rStyle w:val="NormalTok"/>
+        </w:rPr>
+        <w:t xml:space="preserve"> </w:t>
+      </w:r>
+      <w:r>
+        <w:rPr>
+          <w:rStyle w:val="NormalTok"/>
+        </w:rPr>
+        <w:t xml:space="preserve"> </w:t>
+      </w:r>
+      <w:r>
+        <w:rPr>
+          <w:rStyle w:val="NormalTok"/>
+        </w:rPr>
+        <w:t xml:space="preserve"> </w:t>
+      </w:r>
+      <w:r>
+        <w:rPr>
+          <w:rStyle w:val="NormalTok"/>
+        </w:rPr>
+        <w:t xml:space="preserve"> </w:t>
+      </w:r>
+      <w:r>
+        <w:rPr>
+          <w:rStyle w:val="NormalTok"/>
+        </w:rPr>
+        <w:t xml:space="preserve"> </w:t>
+      </w:r>
+      <w:r>
+        <w:rPr>
+          <w:rStyle w:val="NormalTok"/>
+        </w:rPr>
+        <w:t xml:space="preserve"> </w:t>
+      </w:r>
+      <w:r>
+        <w:rPr>
+          <w:rStyle w:val="NormalTok"/>
+        </w:rPr>
+        <w:t xml:space="preserve"> </w:t>
+      </w:r>
+      <w:r>
+        <w:rPr>
+          <w:rStyle w:val="NormalTok"/>
+        </w:rPr>
+        <w:t xml:space="preserve"> </w:t>
+      </w:r>
+      <w:r>
+        <w:rPr>
+          <w:rStyle w:val="NormalTok"/>
+        </w:rPr>
+        <w:t xml:space="preserve"> </w:t>
+      </w:r>
+      <w:r>
+        <w:rPr>
+          <w:rStyle w:val="NormalTok"/>
+        </w:rPr>
+        <w:t xml:space="preserve"> </w:t>
+      </w:r>
+      <w:r>
+        <w:rPr>
+          <w:rStyle w:val="NormalTok"/>
+        </w:rPr>
+        <w:t xml:space="preserve"> </w:t>
+      </w:r>
+      <w:r>
+        <w:rPr>
+          <w:rStyle w:val="StringTok"/>
+        </w:rPr>
+        <w:t xml:space="preserve">"Linear RTMSPE"</w:t>
+      </w:r>
+      <w:r>
+        <w:rPr>
+          <w:rStyle w:val="NormalTok"/>
+        </w:rPr>
+        <w:t xml:space="preserve">, </w:t>
+      </w:r>
+      <w:r>
+        <w:rPr>
+          <w:rStyle w:val="StringTok"/>
+        </w:rPr>
+        <w:t xml:space="preserve">"Intercept"</w:t>
+      </w:r>
+      <w:r>
+        <w:rPr>
+          <w:rStyle w:val="NormalTok"/>
+        </w:rPr>
+        <w:t xml:space="preserve">, </w:t>
+      </w:r>
+      <w:r>
+        <w:rPr>
+          <w:rStyle w:val="StringTok"/>
+        </w:rPr>
+        <w:t xml:space="preserve">"b.linear"</w:t>
+      </w:r>
+      <w:r>
+        <w:rPr>
+          <w:rStyle w:val="NormalTok"/>
+        </w:rPr>
+        <w:t xml:space="preserve">, </w:t>
+      </w:r>
+      <w:r>
+        <w:rPr>
+          <w:rStyle w:val="StringTok"/>
+        </w:rPr>
+        <w:t xml:space="preserve">"linearR2"</w:t>
+      </w:r>
+      <w:r>
+        <w:rPr>
+          <w:rStyle w:val="NormalTok"/>
+        </w:rPr>
+        <w:t xml:space="preserve">, </w:t>
+      </w:r>
+      <w:r>
+        <w:br w:type="textWrapping"/>
+      </w:r>
+      <w:r>
+        <w:rPr>
+          <w:rStyle w:val="NormalTok"/>
+        </w:rPr>
+        <w:t xml:space="preserve"> </w:t>
+      </w:r>
+      <w:r>
+        <w:rPr>
+          <w:rStyle w:val="NormalTok"/>
+        </w:rPr>
+        <w:t xml:space="preserve"> </w:t>
+      </w:r>
+      <w:r>
+        <w:rPr>
+          <w:rStyle w:val="NormalTok"/>
+        </w:rPr>
+        <w:t xml:space="preserve"> </w:t>
+      </w:r>
+      <w:r>
+        <w:rPr>
+          <w:rStyle w:val="NormalTok"/>
+        </w:rPr>
+        <w:t xml:space="preserve"> </w:t>
+      </w:r>
+      <w:r>
+        <w:rPr>
+          <w:rStyle w:val="NormalTok"/>
+        </w:rPr>
+        <w:t xml:space="preserve"> </w:t>
+      </w:r>
+      <w:r>
+        <w:rPr>
+          <w:rStyle w:val="NormalTok"/>
+        </w:rPr>
+        <w:t xml:space="preserve"> </w:t>
+      </w:r>
+      <w:r>
+        <w:rPr>
+          <w:rStyle w:val="NormalTok"/>
+        </w:rPr>
+        <w:t xml:space="preserve"> </w:t>
+      </w:r>
+      <w:r>
+        <w:rPr>
+          <w:rStyle w:val="NormalTok"/>
+        </w:rPr>
+        <w:t xml:space="preserve"> </w:t>
+      </w:r>
+      <w:r>
+        <w:rPr>
+          <w:rStyle w:val="NormalTok"/>
+        </w:rPr>
+        <w:t xml:space="preserve"> </w:t>
+      </w:r>
+      <w:r>
+        <w:rPr>
+          <w:rStyle w:val="NormalTok"/>
+        </w:rPr>
+        <w:t xml:space="preserve"> </w:t>
+      </w:r>
+      <w:r>
+        <w:rPr>
+          <w:rStyle w:val="NormalTok"/>
+        </w:rPr>
+        <w:t xml:space="preserve"> </w:t>
+      </w:r>
+      <w:r>
+        <w:rPr>
+          <w:rStyle w:val="NormalTok"/>
+        </w:rPr>
+        <w:t xml:space="preserve"> </w:t>
+      </w:r>
+      <w:r>
+        <w:rPr>
+          <w:rStyle w:val="NormalTok"/>
+        </w:rPr>
+        <w:t xml:space="preserve"> </w:t>
+      </w:r>
+      <w:r>
+        <w:rPr>
+          <w:rStyle w:val="StringTok"/>
+        </w:rPr>
+        <w:t xml:space="preserve">"Quadrt RTMSPE"</w:t>
+      </w:r>
+      <w:r>
+        <w:rPr>
+          <w:rStyle w:val="NormalTok"/>
+        </w:rPr>
+        <w:t xml:space="preserve">, </w:t>
+      </w:r>
+      <w:r>
+        <w:rPr>
+          <w:rStyle w:val="StringTok"/>
+        </w:rPr>
+        <w:t xml:space="preserve">"Intercept"</w:t>
+      </w:r>
+      <w:r>
+        <w:rPr>
+          <w:rStyle w:val="NormalTok"/>
+        </w:rPr>
+        <w:t xml:space="preserve">, </w:t>
+      </w:r>
+      <w:r>
+        <w:rPr>
+          <w:rStyle w:val="StringTok"/>
+        </w:rPr>
+        <w:t xml:space="preserve">"b.linear"</w:t>
+      </w:r>
+      <w:r>
+        <w:rPr>
+          <w:rStyle w:val="NormalTok"/>
+        </w:rPr>
+        <w:t xml:space="preserve">, </w:t>
+      </w:r>
+      <w:r>
+        <w:rPr>
+          <w:rStyle w:val="StringTok"/>
+        </w:rPr>
+        <w:t xml:space="preserve">"b.quad"</w:t>
+      </w:r>
+      <w:r>
+        <w:rPr>
+          <w:rStyle w:val="NormalTok"/>
+        </w:rPr>
+        <w:t xml:space="preserve">, </w:t>
+      </w:r>
+      <w:r>
+        <w:rPr>
+          <w:rStyle w:val="StringTok"/>
+        </w:rPr>
+        <w:t xml:space="preserve">"quadR2"</w:t>
+      </w:r>
+      <w:r>
+        <w:rPr>
+          <w:rStyle w:val="NormalTok"/>
+        </w:rPr>
+        <w:t xml:space="preserve">,</w:t>
+      </w:r>
+      <w:r>
+        <w:br w:type="textWrapping"/>
+      </w:r>
+      <w:r>
+        <w:rPr>
+          <w:rStyle w:val="NormalTok"/>
+        </w:rPr>
+        <w:t xml:space="preserve"> </w:t>
+      </w:r>
+      <w:r>
+        <w:rPr>
+          <w:rStyle w:val="NormalTok"/>
+        </w:rPr>
+        <w:t xml:space="preserve"> </w:t>
+      </w:r>
+      <w:r>
+        <w:rPr>
+          <w:rStyle w:val="NormalTok"/>
+        </w:rPr>
+        <w:t xml:space="preserve"> </w:t>
+      </w:r>
+      <w:r>
+        <w:rPr>
+          <w:rStyle w:val="NormalTok"/>
+        </w:rPr>
+        <w:t xml:space="preserve"> </w:t>
+      </w:r>
+      <w:r>
+        <w:rPr>
+          <w:rStyle w:val="NormalTok"/>
+        </w:rPr>
+        <w:t xml:space="preserve"> </w:t>
+      </w:r>
+      <w:r>
+        <w:rPr>
+          <w:rStyle w:val="NormalTok"/>
+        </w:rPr>
+        <w:t xml:space="preserve"> </w:t>
+      </w:r>
+      <w:r>
+        <w:rPr>
+          <w:rStyle w:val="NormalTok"/>
+        </w:rPr>
+        <w:t xml:space="preserve"> </w:t>
+      </w:r>
+      <w:r>
+        <w:rPr>
+          <w:rStyle w:val="NormalTok"/>
+        </w:rPr>
+        <w:t xml:space="preserve"> </w:t>
+      </w:r>
+      <w:r>
+        <w:rPr>
+          <w:rStyle w:val="NormalTok"/>
+        </w:rPr>
+        <w:t xml:space="preserve"> </w:t>
+      </w:r>
+      <w:r>
+        <w:rPr>
+          <w:rStyle w:val="NormalTok"/>
+        </w:rPr>
+        <w:t xml:space="preserve"> </w:t>
+      </w:r>
+      <w:r>
+        <w:rPr>
+          <w:rStyle w:val="NormalTok"/>
+        </w:rPr>
+        <w:t xml:space="preserve"> </w:t>
+      </w:r>
+      <w:r>
+        <w:rPr>
+          <w:rStyle w:val="NormalTok"/>
+        </w:rPr>
+        <w:t xml:space="preserve"> </w:t>
+      </w:r>
+      <w:r>
+        <w:rPr>
+          <w:rStyle w:val="NormalTok"/>
+        </w:rPr>
+        <w:t xml:space="preserve"> </w:t>
+      </w:r>
+      <w:r>
+        <w:rPr>
+          <w:rStyle w:val="StringTok"/>
+        </w:rPr>
+        <w:t xml:space="preserve">"Cubic  RTMSPE"</w:t>
+      </w:r>
+      <w:r>
+        <w:rPr>
+          <w:rStyle w:val="NormalTok"/>
+        </w:rPr>
+        <w:t xml:space="preserve">, </w:t>
+      </w:r>
+      <w:r>
+        <w:rPr>
+          <w:rStyle w:val="StringTok"/>
+        </w:rPr>
+        <w:t xml:space="preserve">"Intercept"</w:t>
+      </w:r>
+      <w:r>
+        <w:rPr>
+          <w:rStyle w:val="NormalTok"/>
+        </w:rPr>
+        <w:t xml:space="preserve">, </w:t>
+      </w:r>
+      <w:r>
+        <w:rPr>
+          <w:rStyle w:val="StringTok"/>
+        </w:rPr>
+        <w:t xml:space="preserve">"b.linear"</w:t>
+      </w:r>
+      <w:r>
+        <w:rPr>
+          <w:rStyle w:val="NormalTok"/>
+        </w:rPr>
+        <w:t xml:space="preserve">, </w:t>
+      </w:r>
+      <w:r>
+        <w:rPr>
+          <w:rStyle w:val="StringTok"/>
+        </w:rPr>
+        <w:t xml:space="preserve">"b.quad"</w:t>
+      </w:r>
+      <w:r>
+        <w:rPr>
+          <w:rStyle w:val="NormalTok"/>
+        </w:rPr>
+        <w:t xml:space="preserve">, </w:t>
+      </w:r>
+      <w:r>
+        <w:rPr>
+          <w:rStyle w:val="StringTok"/>
+        </w:rPr>
+        <w:t xml:space="preserve">"b.cubic"</w:t>
+      </w:r>
+      <w:r>
+        <w:rPr>
+          <w:rStyle w:val="NormalTok"/>
+        </w:rPr>
+        <w:t xml:space="preserve">, </w:t>
+      </w:r>
+      <w:r>
+        <w:rPr>
+          <w:rStyle w:val="StringTok"/>
+        </w:rPr>
+        <w:t xml:space="preserve">"cube R2"</w:t>
+      </w:r>
+      <w:r>
+        <w:rPr>
+          <w:rStyle w:val="NormalTok"/>
+        </w:rPr>
+        <w:t xml:space="preserve">)</w:t>
+      </w:r>
+      <w:r>
+        <w:br w:type="textWrapping"/>
+      </w:r>
+      <w:r>
+        <w:br w:type="textWrapping"/>
+      </w:r>
+      <w:r>
+        <w:rPr>
+          <w:rStyle w:val="CommentTok"/>
+        </w:rPr>
+        <w:t xml:space="preserve"># I ran the two sets of variables separately</w:t>
+      </w:r>
+      <w:r>
+        <w:br w:type="textWrapping"/>
+      </w:r>
+      <w:r>
+        <w:br w:type="textWrapping"/>
+      </w:r>
+      <w:r>
+        <w:rPr>
+          <w:rStyle w:val="CommentTok"/>
+        </w:rPr>
+        <w:t xml:space="preserve">#xdata &lt;- LIWCSuperordRootCount.0</w:t>
+      </w:r>
+      <w:r>
+        <w:br w:type="textWrapping"/>
+      </w:r>
+      <w:r>
+        <w:rPr>
+          <w:rStyle w:val="NormalTok"/>
+        </w:rPr>
+        <w:t xml:space="preserve">xdata &lt;-</w:t>
+      </w:r>
+      <w:r>
+        <w:rPr>
+          <w:rStyle w:val="StringTok"/>
+        </w:rPr>
+        <w:t xml:space="preserve"> </w:t>
+      </w:r>
+      <w:r>
+        <w:rPr>
+          <w:rStyle w:val="NormalTok"/>
+        </w:rPr>
+        <w:t xml:space="preserve">LIWCSubordRootCount</w:t>
+      </w:r>
+      <w:r>
+        <w:rPr>
+          <w:rStyle w:val="FloatTok"/>
+        </w:rPr>
+        <w:t xml:space="preserve">.0</w:t>
+      </w:r>
+      <w:r>
+        <w:br w:type="textWrapping"/>
+      </w:r>
+      <w:r>
+        <w:br w:type="textWrapping"/>
+      </w:r>
+      <w:r>
+        <w:rPr>
+          <w:rStyle w:val="CommentTok"/>
+        </w:rPr>
+        <w:t xml:space="preserve"># Ego level</w:t>
+      </w:r>
+      <w:r>
+        <w:br w:type="textWrapping"/>
+      </w:r>
+      <w:r>
+        <w:rPr>
+          <w:rStyle w:val="NormalTok"/>
+        </w:rPr>
+        <w:t xml:space="preserve">ydata &lt;-</w:t>
+      </w:r>
+      <w:r>
+        <w:rPr>
+          <w:rStyle w:val="StringTok"/>
+        </w:rPr>
+        <w:t xml:space="preserve"> </w:t>
+      </w:r>
+      <w:r>
+        <w:rPr>
+          <w:rStyle w:val="NormalTok"/>
+        </w:rPr>
+        <w:t xml:space="preserve">LIWCIdnames</w:t>
+      </w:r>
+      <w:r>
+        <w:rPr>
+          <w:rStyle w:val="FloatTok"/>
+        </w:rPr>
+        <w:t xml:space="preserve">.0</w:t>
+      </w:r>
+      <w:r>
+        <w:rPr>
+          <w:rStyle w:val="NormalTok"/>
+        </w:rPr>
+        <w:t xml:space="preserve">[,</w:t>
+      </w:r>
+      <w:r>
+        <w:rPr>
+          <w:rStyle w:val="DecValTok"/>
+        </w:rPr>
+        <w:t xml:space="preserve">2</w:t>
+      </w:r>
+      <w:r>
+        <w:rPr>
+          <w:rStyle w:val="NormalTok"/>
+        </w:rPr>
+        <w:t xml:space="preserve">]</w:t>
+      </w:r>
+      <w:r>
+        <w:br w:type="textWrapping"/>
+      </w:r>
+      <w:r>
+        <w:br w:type="textWrapping"/>
+      </w:r>
+      <w:r>
+        <w:rPr>
+          <w:rStyle w:val="CommentTok"/>
+        </w:rPr>
+        <w:t xml:space="preserve">#Next line is Dummy value for knitR; real line follows</w:t>
+      </w:r>
+      <w:r>
+        <w:br w:type="textWrapping"/>
+      </w:r>
+      <w:r>
+        <w:rPr>
+          <w:rStyle w:val="NormalTok"/>
+        </w:rPr>
+        <w:t xml:space="preserve">for (i in </w:t>
+      </w:r>
+      <w:r>
+        <w:rPr>
+          <w:rStyle w:val="DecValTok"/>
+        </w:rPr>
+        <w:t xml:space="preserve">1</w:t>
+      </w:r>
+      <w:r>
+        <w:rPr>
+          <w:rStyle w:val="NormalTok"/>
+        </w:rPr>
+        <w:t xml:space="preserve">:</w:t>
+      </w:r>
+      <w:r>
+        <w:rPr>
+          <w:rStyle w:val="DecValTok"/>
+        </w:rPr>
+        <w:t xml:space="preserve">1</w:t>
+      </w:r>
+      <w:r>
+        <w:rPr>
+          <w:rStyle w:val="NormalTok"/>
+        </w:rPr>
+        <w:t xml:space="preserve">)</w:t>
+      </w:r>
+      <w:r>
+        <w:br w:type="textWrapping"/>
+      </w:r>
+      <w:r>
+        <w:rPr>
+          <w:rStyle w:val="CommentTok"/>
+        </w:rPr>
+        <w:t xml:space="preserve"># for (i in 1:ncol(xdata))</w:t>
+      </w:r>
+      <w:r>
+        <w:br w:type="textWrapping"/>
+      </w:r>
+      <w:r>
+        <w:rPr>
+          <w:rStyle w:val="NormalTok"/>
+        </w:rPr>
+        <w:t xml:space="preserve"> </w:t>
+      </w:r>
+      <w:r>
+        <w:rPr>
+          <w:rStyle w:val="NormalTok"/>
+        </w:rPr>
+        <w:t xml:space="preserve"> </w:t>
+      </w:r>
+      <w:r>
+        <w:rPr>
+          <w:rStyle w:val="NormalTok"/>
+        </w:rPr>
+        <w:t xml:space="preserve"> </w:t>
+      </w:r>
+      <w:r>
+        <w:rPr>
+          <w:rStyle w:val="NormalTok"/>
+        </w:rPr>
+        <w:t xml:space="preserve"> </w:t>
+      </w:r>
+      <w:r>
+        <w:rPr>
+          <w:rStyle w:val="NormalTok"/>
+        </w:rPr>
+        <w:t xml:space="preserve"> </w:t>
+      </w:r>
+      <w:r>
+        <w:rPr>
+          <w:rStyle w:val="NormalTok"/>
+        </w:rPr>
+        <w:t xml:space="preserve"> </w:t>
+      </w:r>
+      <w:r>
+        <w:rPr>
+          <w:rStyle w:val="NormalTok"/>
+        </w:rPr>
+        <w:t xml:space="preserve"> </w:t>
+      </w:r>
+      <w:r>
+        <w:rPr>
+          <w:rStyle w:val="NormalTok"/>
+        </w:rPr>
+        <w:t xml:space="preserve"> </w:t>
+      </w:r>
+      <w:r>
+        <w:rPr>
+          <w:rStyle w:val="NormalTok"/>
+        </w:rPr>
+        <w:t xml:space="preserve">{</w:t>
+      </w:r>
+      <w:r>
+        <w:br w:type="textWrapping"/>
+      </w:r>
+      <w:r>
+        <w:rPr>
+          <w:rStyle w:val="NormalTok"/>
+        </w:rPr>
+        <w:t xml:space="preserve"> </w:t>
+      </w:r>
+      <w:r>
+        <w:rPr>
+          <w:rStyle w:val="NormalTok"/>
+        </w:rPr>
+        <w:t xml:space="preserve"> </w:t>
+      </w:r>
+      <w:r>
+        <w:rPr>
+          <w:rStyle w:val="NormalTok"/>
+        </w:rPr>
+        <w:t xml:space="preserve"> </w:t>
+      </w:r>
+      <w:r>
+        <w:rPr>
+          <w:rStyle w:val="NormalTok"/>
+        </w:rPr>
+        <w:t xml:space="preserve"> </w:t>
+      </w:r>
+      <w:r>
+        <w:rPr>
+          <w:rStyle w:val="NormalTok"/>
+        </w:rPr>
+        <w:t xml:space="preserve"> </w:t>
+      </w:r>
+      <w:r>
+        <w:rPr>
+          <w:rStyle w:val="NormalTok"/>
+        </w:rPr>
+        <w:t xml:space="preserve"> </w:t>
+      </w:r>
+      <w:r>
+        <w:rPr>
+          <w:rStyle w:val="NormalTok"/>
+        </w:rPr>
+        <w:t xml:space="preserve"> </w:t>
+      </w:r>
+      <w:r>
+        <w:rPr>
+          <w:rStyle w:val="NormalTok"/>
+        </w:rPr>
+        <w:t xml:space="preserve"> </w:t>
+      </w:r>
+      <w:r>
+        <w:rPr>
+          <w:rStyle w:val="NormalTok"/>
+        </w:rPr>
+        <w:t xml:space="preserve">xlabel &lt;-</w:t>
+      </w:r>
+      <w:r>
+        <w:rPr>
+          <w:rStyle w:val="StringTok"/>
+        </w:rPr>
+        <w:t xml:space="preserve"> </w:t>
+      </w:r>
+      <w:r>
+        <w:rPr>
+          <w:rStyle w:val="KeywordTok"/>
+        </w:rPr>
+        <w:t xml:space="preserve">colnames</w:t>
+      </w:r>
+      <w:r>
+        <w:rPr>
+          <w:rStyle w:val="NormalTok"/>
+        </w:rPr>
+        <w:t xml:space="preserve">(xdata[i])</w:t>
+      </w:r>
+      <w:r>
+        <w:br w:type="textWrapping"/>
+      </w:r>
+      <w:r>
+        <w:rPr>
+          <w:rStyle w:val="NormalTok"/>
+        </w:rPr>
+        <w:t xml:space="preserve"> </w:t>
+      </w:r>
+      <w:r>
+        <w:rPr>
+          <w:rStyle w:val="NormalTok"/>
+        </w:rPr>
+        <w:t xml:space="preserve"> </w:t>
+      </w:r>
+      <w:r>
+        <w:rPr>
+          <w:rStyle w:val="NormalTok"/>
+        </w:rPr>
+        <w:t xml:space="preserve"> </w:t>
+      </w:r>
+      <w:r>
+        <w:rPr>
+          <w:rStyle w:val="NormalTok"/>
+        </w:rPr>
+        <w:t xml:space="preserve"> </w:t>
+      </w:r>
+      <w:r>
+        <w:rPr>
+          <w:rStyle w:val="NormalTok"/>
+        </w:rPr>
+        <w:t xml:space="preserve"> </w:t>
+      </w:r>
+      <w:r>
+        <w:rPr>
+          <w:rStyle w:val="NormalTok"/>
+        </w:rPr>
+        <w:t xml:space="preserve"> </w:t>
+      </w:r>
+      <w:r>
+        <w:rPr>
+          <w:rStyle w:val="NormalTok"/>
+        </w:rPr>
+        <w:t xml:space="preserve"> </w:t>
+      </w:r>
+      <w:r>
+        <w:rPr>
+          <w:rStyle w:val="NormalTok"/>
+        </w:rPr>
+        <w:t xml:space="preserve"> </w:t>
+      </w:r>
+      <w:r>
+        <w:rPr>
+          <w:rStyle w:val="NormalTok"/>
+        </w:rPr>
+        <w:t xml:space="preserve">xvar &lt;-</w:t>
+      </w:r>
+      <w:r>
+        <w:rPr>
+          <w:rStyle w:val="StringTok"/>
+        </w:rPr>
+        <w:t xml:space="preserve"> </w:t>
+      </w:r>
+      <w:r>
+        <w:rPr>
+          <w:rStyle w:val="NormalTok"/>
+        </w:rPr>
+        <w:t xml:space="preserve">xdata[,i]</w:t>
+      </w:r>
+      <w:r>
+        <w:br w:type="textWrapping"/>
+      </w:r>
+      <w:r>
+        <w:rPr>
+          <w:rStyle w:val="NormalTok"/>
+        </w:rPr>
+        <w:t xml:space="preserve"> </w:t>
+      </w:r>
+      <w:r>
+        <w:rPr>
+          <w:rStyle w:val="NormalTok"/>
+        </w:rPr>
+        <w:t xml:space="preserve"> </w:t>
+      </w:r>
+      <w:r>
+        <w:rPr>
+          <w:rStyle w:val="NormalTok"/>
+        </w:rPr>
+        <w:t xml:space="preserve"> </w:t>
+      </w:r>
+      <w:r>
+        <w:rPr>
+          <w:rStyle w:val="NormalTok"/>
+        </w:rPr>
+        <w:t xml:space="preserve"> </w:t>
+      </w:r>
+      <w:r>
+        <w:rPr>
+          <w:rStyle w:val="NormalTok"/>
+        </w:rPr>
+        <w:t xml:space="preserve"> </w:t>
+      </w:r>
+      <w:r>
+        <w:rPr>
+          <w:rStyle w:val="NormalTok"/>
+        </w:rPr>
+        <w:t xml:space="preserve"> </w:t>
+      </w:r>
+      <w:r>
+        <w:rPr>
+          <w:rStyle w:val="NormalTok"/>
+        </w:rPr>
+        <w:t xml:space="preserve"> </w:t>
+      </w:r>
+      <w:r>
+        <w:rPr>
+          <w:rStyle w:val="NormalTok"/>
+        </w:rPr>
+        <w:t xml:space="preserve"> </w:t>
+      </w:r>
+      <w:r>
+        <w:rPr>
+          <w:rStyle w:val="NormalTok"/>
+        </w:rPr>
+        <w:t xml:space="preserve">yvar &lt;-</w:t>
+      </w:r>
+      <w:r>
+        <w:rPr>
+          <w:rStyle w:val="StringTok"/>
+        </w:rPr>
+        <w:t xml:space="preserve"> </w:t>
+      </w:r>
+      <w:r>
+        <w:rPr>
+          <w:rStyle w:val="NormalTok"/>
+        </w:rPr>
+        <w:t xml:space="preserve">ydata</w:t>
+      </w:r>
+      <w:r>
+        <w:br w:type="textWrapping"/>
+      </w:r>
+      <w:r>
+        <w:rPr>
+          <w:rStyle w:val="NormalTok"/>
+        </w:rPr>
+        <w:t xml:space="preserve"> </w:t>
+      </w:r>
+      <w:r>
+        <w:rPr>
+          <w:rStyle w:val="NormalTok"/>
+        </w:rPr>
+        <w:t xml:space="preserve"> </w:t>
+      </w:r>
+      <w:r>
+        <w:rPr>
+          <w:rStyle w:val="NormalTok"/>
+        </w:rPr>
+        <w:t xml:space="preserve"> </w:t>
+      </w:r>
+      <w:r>
+        <w:rPr>
+          <w:rStyle w:val="NormalTok"/>
+        </w:rPr>
+        <w:t xml:space="preserve"> </w:t>
+      </w:r>
+      <w:r>
+        <w:rPr>
+          <w:rStyle w:val="NormalTok"/>
+        </w:rPr>
+        <w:t xml:space="preserve"> </w:t>
+      </w:r>
+      <w:r>
+        <w:rPr>
+          <w:rStyle w:val="NormalTok"/>
+        </w:rPr>
+        <w:t xml:space="preserve"> </w:t>
+      </w:r>
+      <w:r>
+        <w:rPr>
+          <w:rStyle w:val="NormalTok"/>
+        </w:rPr>
+        <w:t xml:space="preserve"> </w:t>
+      </w:r>
+      <w:r>
+        <w:rPr>
+          <w:rStyle w:val="NormalTok"/>
+        </w:rPr>
+        <w:t xml:space="preserve"> </w:t>
+      </w:r>
+      <w:r>
+        <w:rPr>
+          <w:rStyle w:val="NormalTok"/>
+        </w:rPr>
+        <w:t xml:space="preserve">seed &lt;-</w:t>
+      </w:r>
+      <w:r>
+        <w:rPr>
+          <w:rStyle w:val="StringTok"/>
+        </w:rPr>
+        <w:t xml:space="preserve"> </w:t>
+      </w:r>
+      <w:r>
+        <w:rPr>
+          <w:rStyle w:val="DecValTok"/>
+        </w:rPr>
+        <w:t xml:space="preserve">999</w:t>
+      </w:r>
+      <w:r>
+        <w:br w:type="textWrapping"/>
+      </w:r>
+      <w:r>
+        <w:rPr>
+          <w:rStyle w:val="NormalTok"/>
+        </w:rPr>
+        <w:t xml:space="preserve"> </w:t>
+      </w:r>
+      <w:r>
+        <w:rPr>
+          <w:rStyle w:val="NormalTok"/>
+        </w:rPr>
+        <w:t xml:space="preserve"> </w:t>
+      </w:r>
+      <w:r>
+        <w:rPr>
+          <w:rStyle w:val="NormalTok"/>
+        </w:rPr>
+        <w:t xml:space="preserve"> </w:t>
+      </w:r>
+      <w:r>
+        <w:rPr>
+          <w:rStyle w:val="NormalTok"/>
+        </w:rPr>
+        <w:t xml:space="preserve"> </w:t>
+      </w:r>
+      <w:r>
+        <w:rPr>
+          <w:rStyle w:val="NormalTok"/>
+        </w:rPr>
+        <w:t xml:space="preserve"> </w:t>
+      </w:r>
+      <w:r>
+        <w:rPr>
+          <w:rStyle w:val="NormalTok"/>
+        </w:rPr>
+        <w:t xml:space="preserve"> </w:t>
+      </w:r>
+      <w:r>
+        <w:rPr>
+          <w:rStyle w:val="NormalTok"/>
+        </w:rPr>
+        <w:t xml:space="preserve"> </w:t>
+      </w:r>
+      <w:r>
+        <w:rPr>
+          <w:rStyle w:val="NormalTok"/>
+        </w:rPr>
+        <w:t xml:space="preserve"> </w:t>
+      </w:r>
+      <w:r>
+        <w:rPr>
+          <w:rStyle w:val="NormalTok"/>
+        </w:rPr>
+        <w:t xml:space="preserve">workdata &lt;-</w:t>
+      </w:r>
+      <w:r>
+        <w:rPr>
+          <w:rStyle w:val="StringTok"/>
+        </w:rPr>
+        <w:t xml:space="preserve"> </w:t>
+      </w:r>
+      <w:r>
+        <w:rPr>
+          <w:rStyle w:val="KeywordTok"/>
+        </w:rPr>
+        <w:t xml:space="preserve">as.data.frame</w:t>
+      </w:r>
+      <w:r>
+        <w:rPr>
+          <w:rStyle w:val="NormalTok"/>
+        </w:rPr>
+        <w:t xml:space="preserve">(</w:t>
+      </w:r>
+      <w:r>
+        <w:rPr>
+          <w:rStyle w:val="KeywordTok"/>
+        </w:rPr>
+        <w:t xml:space="preserve">cbind</w:t>
+      </w:r>
+      <w:r>
+        <w:rPr>
+          <w:rStyle w:val="NormalTok"/>
+        </w:rPr>
+        <w:t xml:space="preserve">(xvar,yvar))</w:t>
+      </w:r>
+      <w:r>
+        <w:br w:type="textWrapping"/>
+      </w:r>
+      <w:r>
+        <w:rPr>
+          <w:rStyle w:val="NormalTok"/>
+        </w:rPr>
+        <w:t xml:space="preserve"> </w:t>
+      </w:r>
+      <w:r>
+        <w:rPr>
+          <w:rStyle w:val="NormalTok"/>
+        </w:rPr>
+        <w:t xml:space="preserve"> </w:t>
+      </w:r>
+      <w:r>
+        <w:rPr>
+          <w:rStyle w:val="NormalTok"/>
+        </w:rPr>
+        <w:t xml:space="preserve"> </w:t>
+      </w:r>
+      <w:r>
+        <w:rPr>
+          <w:rStyle w:val="NormalTok"/>
+        </w:rPr>
+        <w:t xml:space="preserve"> </w:t>
+      </w:r>
+      <w:r>
+        <w:rPr>
+          <w:rStyle w:val="NormalTok"/>
+        </w:rPr>
+        <w:t xml:space="preserve"> </w:t>
+      </w:r>
+      <w:r>
+        <w:rPr>
+          <w:rStyle w:val="NormalTok"/>
+        </w:rPr>
+        <w:t xml:space="preserve"> </w:t>
+      </w:r>
+      <w:r>
+        <w:rPr>
+          <w:rStyle w:val="NormalTok"/>
+        </w:rPr>
+        <w:t xml:space="preserve"> </w:t>
+      </w:r>
+      <w:r>
+        <w:rPr>
+          <w:rStyle w:val="NormalTok"/>
+        </w:rPr>
+        <w:t xml:space="preserve"> </w:t>
+      </w:r>
+      <w:r>
+        <w:rPr>
+          <w:rStyle w:val="NormalTok"/>
+        </w:rPr>
+        <w:t xml:space="preserve">folds  &lt;-</w:t>
+      </w:r>
+      <w:r>
+        <w:rPr>
+          <w:rStyle w:val="StringTok"/>
+        </w:rPr>
+        <w:t xml:space="preserve"> </w:t>
+      </w:r>
+      <w:r>
+        <w:rPr>
+          <w:rStyle w:val="KeywordTok"/>
+        </w:rPr>
+        <w:t xml:space="preserve">cvFolds</w:t>
+      </w:r>
+      <w:r>
+        <w:rPr>
+          <w:rStyle w:val="NormalTok"/>
+        </w:rPr>
+        <w:t xml:space="preserve">(</w:t>
+      </w:r>
+      <w:r>
+        <w:rPr>
+          <w:rStyle w:val="KeywordTok"/>
+        </w:rPr>
+        <w:t xml:space="preserve">nrow</w:t>
+      </w:r>
+      <w:r>
+        <w:rPr>
+          <w:rStyle w:val="NormalTok"/>
+        </w:rPr>
+        <w:t xml:space="preserve">(workdata), </w:t>
+      </w:r>
+      <w:r>
+        <w:rPr>
+          <w:rStyle w:val="DataTypeTok"/>
+        </w:rPr>
+        <w:t xml:space="preserve">K =</w:t>
+      </w:r>
+      <w:r>
+        <w:rPr>
+          <w:rStyle w:val="NormalTok"/>
+        </w:rPr>
+        <w:t xml:space="preserve"> </w:t>
+      </w:r>
+      <w:r>
+        <w:rPr>
+          <w:rStyle w:val="DecValTok"/>
+        </w:rPr>
+        <w:t xml:space="preserve">10</w:t>
+      </w:r>
+      <w:r>
+        <w:rPr>
+          <w:rStyle w:val="NormalTok"/>
+        </w:rPr>
+        <w:t xml:space="preserve">, </w:t>
+      </w:r>
+      <w:r>
+        <w:rPr>
+          <w:rStyle w:val="DataTypeTok"/>
+        </w:rPr>
+        <w:t xml:space="preserve">R =</w:t>
+      </w:r>
+      <w:r>
+        <w:rPr>
+          <w:rStyle w:val="NormalTok"/>
+        </w:rPr>
+        <w:t xml:space="preserve"> </w:t>
+      </w:r>
+      <w:r>
+        <w:rPr>
+          <w:rStyle w:val="DecValTok"/>
+        </w:rPr>
+        <w:t xml:space="preserve">1</w:t>
+      </w:r>
+      <w:r>
+        <w:rPr>
+          <w:rStyle w:val="NormalTok"/>
+        </w:rPr>
+        <w:t xml:space="preserve">)</w:t>
+      </w:r>
+      <w:r>
+        <w:br w:type="textWrapping"/>
+      </w:r>
+      <w:r>
+        <w:rPr>
+          <w:rStyle w:val="NormalTok"/>
+        </w:rPr>
+        <w:t xml:space="preserve"> </w:t>
+      </w:r>
+      <w:r>
+        <w:rPr>
+          <w:rStyle w:val="NormalTok"/>
+        </w:rPr>
+        <w:t xml:space="preserve"> </w:t>
+      </w:r>
+      <w:r>
+        <w:rPr>
+          <w:rStyle w:val="NormalTok"/>
+        </w:rPr>
+        <w:t xml:space="preserve"> </w:t>
+      </w:r>
+      <w:r>
+        <w:rPr>
+          <w:rStyle w:val="NormalTok"/>
+        </w:rPr>
+        <w:t xml:space="preserve"> </w:t>
+      </w:r>
+      <w:r>
+        <w:rPr>
+          <w:rStyle w:val="NormalTok"/>
+        </w:rPr>
+        <w:t xml:space="preserve"> </w:t>
+      </w:r>
+      <w:r>
+        <w:rPr>
+          <w:rStyle w:val="NormalTok"/>
+        </w:rPr>
+        <w:t xml:space="preserve"> </w:t>
+      </w:r>
+      <w:r>
+        <w:rPr>
+          <w:rStyle w:val="NormalTok"/>
+        </w:rPr>
+        <w:t xml:space="preserve"> </w:t>
+      </w:r>
+      <w:r>
+        <w:rPr>
+          <w:rStyle w:val="NormalTok"/>
+        </w:rPr>
+        <w:t xml:space="preserve"> </w:t>
+      </w:r>
+      <w:r>
+        <w:rPr>
+          <w:rStyle w:val="KeywordTok"/>
+        </w:rPr>
+        <w:t xml:space="preserve">names</w:t>
+      </w:r>
+      <w:r>
+        <w:rPr>
+          <w:rStyle w:val="NormalTok"/>
+        </w:rPr>
+        <w:t xml:space="preserve">(workdata) &lt;-</w:t>
+      </w:r>
+      <w:r>
+        <w:rPr>
+          <w:rStyle w:val="StringTok"/>
+        </w:rPr>
+        <w:t xml:space="preserve"> </w:t>
+      </w:r>
+      <w:r>
+        <w:rPr>
+          <w:rStyle w:val="KeywordTok"/>
+        </w:rPr>
+        <w:t xml:space="preserve">c</w:t>
+      </w:r>
+      <w:r>
+        <w:rPr>
+          <w:rStyle w:val="NormalTok"/>
+        </w:rPr>
+        <w:t xml:space="preserve">(</w:t>
+      </w:r>
+      <w:r>
+        <w:rPr>
+          <w:rStyle w:val="StringTok"/>
+        </w:rPr>
+        <w:t xml:space="preserve">"x"</w:t>
+      </w:r>
+      <w:r>
+        <w:rPr>
+          <w:rStyle w:val="NormalTok"/>
+        </w:rPr>
+        <w:t xml:space="preserve">,</w:t>
+      </w:r>
+      <w:r>
+        <w:rPr>
+          <w:rStyle w:val="StringTok"/>
+        </w:rPr>
+        <w:t xml:space="preserve">"y"</w:t>
+      </w:r>
+      <w:r>
+        <w:rPr>
+          <w:rStyle w:val="NormalTok"/>
+        </w:rPr>
+        <w:t xml:space="preserve">)</w:t>
+      </w:r>
+      <w:r>
+        <w:br w:type="textWrapping"/>
+      </w:r>
+      <w:r>
+        <w:rPr>
+          <w:rStyle w:val="NormalTok"/>
+        </w:rPr>
+        <w:t xml:space="preserve"> </w:t>
+      </w:r>
+      <w:r>
+        <w:rPr>
+          <w:rStyle w:val="NormalTok"/>
+        </w:rPr>
+        <w:t xml:space="preserve"> </w:t>
+      </w:r>
+      <w:r>
+        <w:rPr>
+          <w:rStyle w:val="NormalTok"/>
+        </w:rPr>
+        <w:t xml:space="preserve"> </w:t>
+      </w:r>
+      <w:r>
+        <w:rPr>
+          <w:rStyle w:val="NormalTok"/>
+        </w:rPr>
+        <w:t xml:space="preserve"> </w:t>
+      </w:r>
+      <w:r>
+        <w:rPr>
+          <w:rStyle w:val="NormalTok"/>
+        </w:rPr>
+        <w:t xml:space="preserve"> </w:t>
+      </w:r>
+      <w:r>
+        <w:rPr>
+          <w:rStyle w:val="NormalTok"/>
+        </w:rPr>
+        <w:t xml:space="preserve"> </w:t>
+      </w:r>
+      <w:r>
+        <w:rPr>
+          <w:rStyle w:val="NormalTok"/>
+        </w:rPr>
+        <w:t xml:space="preserve"> </w:t>
+      </w:r>
+      <w:r>
+        <w:rPr>
+          <w:rStyle w:val="NormalTok"/>
+        </w:rPr>
+        <w:t xml:space="preserve"> </w:t>
+      </w:r>
+      <w:r>
+        <w:br w:type="textWrapping"/>
+      </w:r>
+      <w:r>
+        <w:rPr>
+          <w:rStyle w:val="NormalTok"/>
+        </w:rPr>
+        <w:t xml:space="preserve"> </w:t>
+      </w:r>
+      <w:r>
+        <w:rPr>
+          <w:rStyle w:val="NormalTok"/>
+        </w:rPr>
+        <w:t xml:space="preserve"> </w:t>
+      </w:r>
+      <w:r>
+        <w:rPr>
+          <w:rStyle w:val="NormalTok"/>
+        </w:rPr>
+        <w:t xml:space="preserve"> </w:t>
+      </w:r>
+      <w:r>
+        <w:rPr>
+          <w:rStyle w:val="NormalTok"/>
+        </w:rPr>
+        <w:t xml:space="preserve"> </w:t>
+      </w:r>
+      <w:r>
+        <w:rPr>
+          <w:rStyle w:val="NormalTok"/>
+        </w:rPr>
+        <w:t xml:space="preserve"> </w:t>
+      </w:r>
+      <w:r>
+        <w:rPr>
+          <w:rStyle w:val="NormalTok"/>
+        </w:rPr>
+        <w:t xml:space="preserve"> </w:t>
+      </w:r>
+      <w:r>
+        <w:rPr>
+          <w:rStyle w:val="NormalTok"/>
+        </w:rPr>
+        <w:t xml:space="preserve"> </w:t>
+      </w:r>
+      <w:r>
+        <w:rPr>
+          <w:rStyle w:val="NormalTok"/>
+        </w:rPr>
+        <w:t xml:space="preserve"> </w:t>
+      </w:r>
+      <w:r>
+        <w:rPr>
+          <w:rStyle w:val="CommentTok"/>
+        </w:rPr>
+        <w:t xml:space="preserve"># Set up functions. Using LMrob does not work for some highly skewed variables, hence LM</w:t>
+      </w:r>
+      <w:r>
+        <w:br w:type="textWrapping"/>
+      </w:r>
+      <w:r>
+        <w:rPr>
+          <w:rStyle w:val="NormalTok"/>
+        </w:rPr>
+        <w:t xml:space="preserve"> </w:t>
+      </w:r>
+      <w:r>
+        <w:rPr>
+          <w:rStyle w:val="NormalTok"/>
+        </w:rPr>
+        <w:t xml:space="preserve"> </w:t>
+      </w:r>
+      <w:r>
+        <w:rPr>
+          <w:rStyle w:val="NormalTok"/>
+        </w:rPr>
+        <w:t xml:space="preserve"> </w:t>
+      </w:r>
+      <w:r>
+        <w:rPr>
+          <w:rStyle w:val="NormalTok"/>
+        </w:rPr>
+        <w:t xml:space="preserve"> </w:t>
+      </w:r>
+      <w:r>
+        <w:rPr>
+          <w:rStyle w:val="NormalTok"/>
+        </w:rPr>
+        <w:t xml:space="preserve"> </w:t>
+      </w:r>
+      <w:r>
+        <w:rPr>
+          <w:rStyle w:val="NormalTok"/>
+        </w:rPr>
+        <w:t xml:space="preserve"> </w:t>
+      </w:r>
+      <w:r>
+        <w:rPr>
+          <w:rStyle w:val="NormalTok"/>
+        </w:rPr>
+        <w:t xml:space="preserve"> </w:t>
+      </w:r>
+      <w:r>
+        <w:rPr>
+          <w:rStyle w:val="NormalTok"/>
+        </w:rPr>
+        <w:t xml:space="preserve"> </w:t>
+      </w:r>
+      <w:r>
+        <w:rPr>
+          <w:rStyle w:val="NormalTok"/>
+        </w:rPr>
+        <w:t xml:space="preserve">c1 &lt;-</w:t>
+      </w:r>
+      <w:r>
+        <w:rPr>
+          <w:rStyle w:val="StringTok"/>
+        </w:rPr>
+        <w:t xml:space="preserve"> </w:t>
+      </w:r>
+      <w:r>
+        <w:rPr>
+          <w:rStyle w:val="KeywordTok"/>
+        </w:rPr>
+        <w:t xml:space="preserve">call</w:t>
+      </w:r>
+      <w:r>
+        <w:rPr>
+          <w:rStyle w:val="NormalTok"/>
+        </w:rPr>
+        <w:t xml:space="preserve">(</w:t>
+      </w:r>
+      <w:r>
+        <w:rPr>
+          <w:rStyle w:val="StringTok"/>
+        </w:rPr>
+        <w:t xml:space="preserve">"lm"</w:t>
+      </w:r>
+      <w:r>
+        <w:rPr>
+          <w:rStyle w:val="NormalTok"/>
+        </w:rPr>
+        <w:t xml:space="preserve">, </w:t>
+      </w:r>
+      <w:r>
+        <w:rPr>
+          <w:rStyle w:val="DataTypeTok"/>
+        </w:rPr>
+        <w:t xml:space="preserve">formula =</w:t>
+      </w:r>
+      <w:r>
+        <w:rPr>
+          <w:rStyle w:val="NormalTok"/>
+        </w:rPr>
+        <w:t xml:space="preserve"> </w:t>
+      </w:r>
+      <w:r>
+        <w:rPr>
+          <w:rStyle w:val="NormalTok"/>
+        </w:rPr>
+        <w:t xml:space="preserve">y ~</w:t>
+      </w:r>
+      <w:r>
+        <w:rPr>
+          <w:rStyle w:val="StringTok"/>
+        </w:rPr>
+        <w:t xml:space="preserve"> </w:t>
+      </w:r>
+      <w:r>
+        <w:rPr>
+          <w:rStyle w:val="KeywordTok"/>
+        </w:rPr>
+        <w:t xml:space="preserve">poly</w:t>
+      </w:r>
+      <w:r>
+        <w:rPr>
+          <w:rStyle w:val="NormalTok"/>
+        </w:rPr>
+        <w:t xml:space="preserve">(x,</w:t>
+      </w:r>
+      <w:r>
+        <w:rPr>
+          <w:rStyle w:val="DecValTok"/>
+        </w:rPr>
+        <w:t xml:space="preserve">1</w:t>
+      </w:r>
+      <w:r>
+        <w:rPr>
+          <w:rStyle w:val="NormalTok"/>
+        </w:rPr>
+        <w:t xml:space="preserve">, </w:t>
+      </w:r>
+      <w:r>
+        <w:rPr>
+          <w:rStyle w:val="DataTypeTok"/>
+        </w:rPr>
+        <w:t xml:space="preserve">raw=</w:t>
+      </w:r>
+      <w:r>
+        <w:rPr>
+          <w:rStyle w:val="NormalTok"/>
+        </w:rPr>
+        <w:t xml:space="preserve">T))</w:t>
+      </w:r>
+      <w:r>
+        <w:br w:type="textWrapping"/>
+      </w:r>
+      <w:r>
+        <w:rPr>
+          <w:rStyle w:val="NormalTok"/>
+        </w:rPr>
+        <w:t xml:space="preserve"> </w:t>
+      </w:r>
+      <w:r>
+        <w:rPr>
+          <w:rStyle w:val="NormalTok"/>
+        </w:rPr>
+        <w:t xml:space="preserve"> </w:t>
+      </w:r>
+      <w:r>
+        <w:rPr>
+          <w:rStyle w:val="NormalTok"/>
+        </w:rPr>
+        <w:t xml:space="preserve"> </w:t>
+      </w:r>
+      <w:r>
+        <w:rPr>
+          <w:rStyle w:val="NormalTok"/>
+        </w:rPr>
+        <w:t xml:space="preserve"> </w:t>
+      </w:r>
+      <w:r>
+        <w:rPr>
+          <w:rStyle w:val="NormalTok"/>
+        </w:rPr>
+        <w:t xml:space="preserve"> </w:t>
+      </w:r>
+      <w:r>
+        <w:rPr>
+          <w:rStyle w:val="NormalTok"/>
+        </w:rPr>
+        <w:t xml:space="preserve"> </w:t>
+      </w:r>
+      <w:r>
+        <w:rPr>
+          <w:rStyle w:val="NormalTok"/>
+        </w:rPr>
+        <w:t xml:space="preserve"> </w:t>
+      </w:r>
+      <w:r>
+        <w:rPr>
+          <w:rStyle w:val="NormalTok"/>
+        </w:rPr>
+        <w:t xml:space="preserve"> </w:t>
+      </w:r>
+      <w:r>
+        <w:rPr>
+          <w:rStyle w:val="NormalTok"/>
+        </w:rPr>
+        <w:t xml:space="preserve">c2 &lt;-</w:t>
+      </w:r>
+      <w:r>
+        <w:rPr>
+          <w:rStyle w:val="StringTok"/>
+        </w:rPr>
+        <w:t xml:space="preserve"> </w:t>
+      </w:r>
+      <w:r>
+        <w:rPr>
+          <w:rStyle w:val="KeywordTok"/>
+        </w:rPr>
+        <w:t xml:space="preserve">call</w:t>
+      </w:r>
+      <w:r>
+        <w:rPr>
+          <w:rStyle w:val="NormalTok"/>
+        </w:rPr>
+        <w:t xml:space="preserve">(</w:t>
+      </w:r>
+      <w:r>
+        <w:rPr>
+          <w:rStyle w:val="StringTok"/>
+        </w:rPr>
+        <w:t xml:space="preserve">"lm"</w:t>
+      </w:r>
+      <w:r>
+        <w:rPr>
+          <w:rStyle w:val="NormalTok"/>
+        </w:rPr>
+        <w:t xml:space="preserve">, </w:t>
+      </w:r>
+      <w:r>
+        <w:rPr>
+          <w:rStyle w:val="DataTypeTok"/>
+        </w:rPr>
+        <w:t xml:space="preserve">formula =</w:t>
+      </w:r>
+      <w:r>
+        <w:rPr>
+          <w:rStyle w:val="NormalTok"/>
+        </w:rPr>
+        <w:t xml:space="preserve"> </w:t>
+      </w:r>
+      <w:r>
+        <w:rPr>
+          <w:rStyle w:val="NormalTok"/>
+        </w:rPr>
+        <w:t xml:space="preserve">y ~</w:t>
+      </w:r>
+      <w:r>
+        <w:rPr>
+          <w:rStyle w:val="StringTok"/>
+        </w:rPr>
+        <w:t xml:space="preserve"> </w:t>
+      </w:r>
+      <w:r>
+        <w:rPr>
+          <w:rStyle w:val="KeywordTok"/>
+        </w:rPr>
+        <w:t xml:space="preserve">poly</w:t>
+      </w:r>
+      <w:r>
+        <w:rPr>
+          <w:rStyle w:val="NormalTok"/>
+        </w:rPr>
+        <w:t xml:space="preserve">(x,</w:t>
+      </w:r>
+      <w:r>
+        <w:rPr>
+          <w:rStyle w:val="DecValTok"/>
+        </w:rPr>
+        <w:t xml:space="preserve">2</w:t>
+      </w:r>
+      <w:r>
+        <w:rPr>
+          <w:rStyle w:val="NormalTok"/>
+        </w:rPr>
+        <w:t xml:space="preserve">, </w:t>
+      </w:r>
+      <w:r>
+        <w:rPr>
+          <w:rStyle w:val="DataTypeTok"/>
+        </w:rPr>
+        <w:t xml:space="preserve">raw=</w:t>
+      </w:r>
+      <w:r>
+        <w:rPr>
+          <w:rStyle w:val="NormalTok"/>
+        </w:rPr>
+        <w:t xml:space="preserve">T))</w:t>
+      </w:r>
+      <w:r>
+        <w:br w:type="textWrapping"/>
+      </w:r>
+      <w:r>
+        <w:rPr>
+          <w:rStyle w:val="NormalTok"/>
+        </w:rPr>
+        <w:t xml:space="preserve"> </w:t>
+      </w:r>
+      <w:r>
+        <w:rPr>
+          <w:rStyle w:val="NormalTok"/>
+        </w:rPr>
+        <w:t xml:space="preserve"> </w:t>
+      </w:r>
+      <w:r>
+        <w:rPr>
+          <w:rStyle w:val="NormalTok"/>
+        </w:rPr>
+        <w:t xml:space="preserve"> </w:t>
+      </w:r>
+      <w:r>
+        <w:rPr>
+          <w:rStyle w:val="NormalTok"/>
+        </w:rPr>
+        <w:t xml:space="preserve"> </w:t>
+      </w:r>
+      <w:r>
+        <w:rPr>
+          <w:rStyle w:val="NormalTok"/>
+        </w:rPr>
+        <w:t xml:space="preserve"> </w:t>
+      </w:r>
+      <w:r>
+        <w:rPr>
+          <w:rStyle w:val="NormalTok"/>
+        </w:rPr>
+        <w:t xml:space="preserve"> </w:t>
+      </w:r>
+      <w:r>
+        <w:rPr>
+          <w:rStyle w:val="NormalTok"/>
+        </w:rPr>
+        <w:t xml:space="preserve"> </w:t>
+      </w:r>
+      <w:r>
+        <w:rPr>
+          <w:rStyle w:val="NormalTok"/>
+        </w:rPr>
+        <w:t xml:space="preserve"> </w:t>
+      </w:r>
+      <w:r>
+        <w:rPr>
+          <w:rStyle w:val="NormalTok"/>
+        </w:rPr>
+        <w:t xml:space="preserve">c3 &lt;-</w:t>
+      </w:r>
+      <w:r>
+        <w:rPr>
+          <w:rStyle w:val="StringTok"/>
+        </w:rPr>
+        <w:t xml:space="preserve"> </w:t>
+      </w:r>
+      <w:r>
+        <w:rPr>
+          <w:rStyle w:val="KeywordTok"/>
+        </w:rPr>
+        <w:t xml:space="preserve">call</w:t>
+      </w:r>
+      <w:r>
+        <w:rPr>
+          <w:rStyle w:val="NormalTok"/>
+        </w:rPr>
+        <w:t xml:space="preserve">(</w:t>
+      </w:r>
+      <w:r>
+        <w:rPr>
+          <w:rStyle w:val="StringTok"/>
+        </w:rPr>
+        <w:t xml:space="preserve">"lm"</w:t>
+      </w:r>
+      <w:r>
+        <w:rPr>
+          <w:rStyle w:val="NormalTok"/>
+        </w:rPr>
+        <w:t xml:space="preserve">, </w:t>
+      </w:r>
+      <w:r>
+        <w:rPr>
+          <w:rStyle w:val="DataTypeTok"/>
+        </w:rPr>
+        <w:t xml:space="preserve">formula =</w:t>
+      </w:r>
+      <w:r>
+        <w:rPr>
+          <w:rStyle w:val="NormalTok"/>
+        </w:rPr>
+        <w:t xml:space="preserve"> </w:t>
+      </w:r>
+      <w:r>
+        <w:rPr>
+          <w:rStyle w:val="NormalTok"/>
+        </w:rPr>
+        <w:t xml:space="preserve">y ~</w:t>
+      </w:r>
+      <w:r>
+        <w:rPr>
+          <w:rStyle w:val="StringTok"/>
+        </w:rPr>
+        <w:t xml:space="preserve"> </w:t>
+      </w:r>
+      <w:r>
+        <w:rPr>
+          <w:rStyle w:val="KeywordTok"/>
+        </w:rPr>
+        <w:t xml:space="preserve">poly</w:t>
+      </w:r>
+      <w:r>
+        <w:rPr>
+          <w:rStyle w:val="NormalTok"/>
+        </w:rPr>
+        <w:t xml:space="preserve">(x,</w:t>
+      </w:r>
+      <w:r>
+        <w:rPr>
+          <w:rStyle w:val="DecValTok"/>
+        </w:rPr>
+        <w:t xml:space="preserve">3</w:t>
+      </w:r>
+      <w:r>
+        <w:rPr>
+          <w:rStyle w:val="NormalTok"/>
+        </w:rPr>
+        <w:t xml:space="preserve">, </w:t>
+      </w:r>
+      <w:r>
+        <w:rPr>
+          <w:rStyle w:val="DataTypeTok"/>
+        </w:rPr>
+        <w:t xml:space="preserve">raw=</w:t>
+      </w:r>
+      <w:r>
+        <w:rPr>
+          <w:rStyle w:val="NormalTok"/>
+        </w:rPr>
+        <w:t xml:space="preserve">T))</w:t>
+      </w:r>
+      <w:r>
+        <w:br w:type="textWrapping"/>
+      </w:r>
+      <w:r>
+        <w:rPr>
+          <w:rStyle w:val="NormalTok"/>
+        </w:rPr>
+        <w:t xml:space="preserve"> </w:t>
+      </w:r>
+      <w:r>
+        <w:rPr>
+          <w:rStyle w:val="NormalTok"/>
+        </w:rPr>
+        <w:t xml:space="preserve"> </w:t>
+      </w:r>
+      <w:r>
+        <w:rPr>
+          <w:rStyle w:val="NormalTok"/>
+        </w:rPr>
+        <w:t xml:space="preserve"> </w:t>
+      </w:r>
+      <w:r>
+        <w:rPr>
+          <w:rStyle w:val="NormalTok"/>
+        </w:rPr>
+        <w:t xml:space="preserve"> </w:t>
+      </w:r>
+      <w:r>
+        <w:rPr>
+          <w:rStyle w:val="NormalTok"/>
+        </w:rPr>
+        <w:t xml:space="preserve"> </w:t>
+      </w:r>
+      <w:r>
+        <w:rPr>
+          <w:rStyle w:val="NormalTok"/>
+        </w:rPr>
+        <w:t xml:space="preserve"> </w:t>
+      </w:r>
+      <w:r>
+        <w:rPr>
+          <w:rStyle w:val="NormalTok"/>
+        </w:rPr>
+        <w:t xml:space="preserve"> </w:t>
+      </w:r>
+      <w:r>
+        <w:rPr>
+          <w:rStyle w:val="NormalTok"/>
+        </w:rPr>
+        <w:t xml:space="preserve"> </w:t>
+      </w:r>
+      <w:r>
+        <w:br w:type="textWrapping"/>
+      </w:r>
+      <w:r>
+        <w:rPr>
+          <w:rStyle w:val="NormalTok"/>
+        </w:rPr>
+        <w:t xml:space="preserve"> </w:t>
+      </w:r>
+      <w:r>
+        <w:rPr>
+          <w:rStyle w:val="NormalTok"/>
+        </w:rPr>
+        <w:t xml:space="preserve"> </w:t>
+      </w:r>
+      <w:r>
+        <w:rPr>
+          <w:rStyle w:val="NormalTok"/>
+        </w:rPr>
+        <w:t xml:space="preserve"> </w:t>
+      </w:r>
+      <w:r>
+        <w:rPr>
+          <w:rStyle w:val="NormalTok"/>
+        </w:rPr>
+        <w:t xml:space="preserve"> </w:t>
+      </w:r>
+      <w:r>
+        <w:rPr>
+          <w:rStyle w:val="NormalTok"/>
+        </w:rPr>
+        <w:t xml:space="preserve"> </w:t>
+      </w:r>
+      <w:r>
+        <w:rPr>
+          <w:rStyle w:val="NormalTok"/>
+        </w:rPr>
+        <w:t xml:space="preserve"> </w:t>
+      </w:r>
+      <w:r>
+        <w:rPr>
+          <w:rStyle w:val="NormalTok"/>
+        </w:rPr>
+        <w:t xml:space="preserve"> </w:t>
+      </w:r>
+      <w:r>
+        <w:rPr>
+          <w:rStyle w:val="NormalTok"/>
+        </w:rPr>
+        <w:t xml:space="preserve"> </w:t>
+      </w:r>
+      <w:r>
+        <w:rPr>
+          <w:rStyle w:val="CommentTok"/>
+        </w:rPr>
+        <w:t xml:space="preserve"># k-fold regression</w:t>
+      </w:r>
+      <w:r>
+        <w:br w:type="textWrapping"/>
+      </w:r>
+      <w:r>
+        <w:rPr>
+          <w:rStyle w:val="NormalTok"/>
+        </w:rPr>
+        <w:t xml:space="preserve"> </w:t>
+      </w:r>
+      <w:r>
+        <w:rPr>
+          <w:rStyle w:val="NormalTok"/>
+        </w:rPr>
+        <w:t xml:space="preserve"> </w:t>
+      </w:r>
+      <w:r>
+        <w:rPr>
+          <w:rStyle w:val="NormalTok"/>
+        </w:rPr>
+        <w:t xml:space="preserve"> </w:t>
+      </w:r>
+      <w:r>
+        <w:rPr>
+          <w:rStyle w:val="NormalTok"/>
+        </w:rPr>
+        <w:t xml:space="preserve"> </w:t>
+      </w:r>
+      <w:r>
+        <w:rPr>
+          <w:rStyle w:val="NormalTok"/>
+        </w:rPr>
+        <w:t xml:space="preserve"> </w:t>
+      </w:r>
+      <w:r>
+        <w:rPr>
+          <w:rStyle w:val="NormalTok"/>
+        </w:rPr>
+        <w:t xml:space="preserve"> </w:t>
+      </w:r>
+      <w:r>
+        <w:rPr>
+          <w:rStyle w:val="NormalTok"/>
+        </w:rPr>
+        <w:t xml:space="preserve"> </w:t>
+      </w:r>
+      <w:r>
+        <w:rPr>
+          <w:rStyle w:val="NormalTok"/>
+        </w:rPr>
+        <w:t xml:space="preserve"> </w:t>
+      </w:r>
+      <w:r>
+        <w:rPr>
+          <w:rStyle w:val="NormalTok"/>
+        </w:rPr>
+        <w:t xml:space="preserve">r1 &lt;-</w:t>
+      </w:r>
+      <w:r>
+        <w:rPr>
+          <w:rStyle w:val="StringTok"/>
+        </w:rPr>
+        <w:t xml:space="preserve"> </w:t>
+      </w:r>
+      <w:r>
+        <w:rPr>
+          <w:rStyle w:val="KeywordTok"/>
+        </w:rPr>
+        <w:t xml:space="preserve">cvFit</w:t>
+      </w:r>
+      <w:r>
+        <w:rPr>
+          <w:rStyle w:val="NormalTok"/>
+        </w:rPr>
+        <w:t xml:space="preserve">(c1, </w:t>
+      </w:r>
+      <w:r>
+        <w:rPr>
+          <w:rStyle w:val="DataTypeTok"/>
+        </w:rPr>
+        <w:t xml:space="preserve">data =</w:t>
+      </w:r>
+      <w:r>
+        <w:rPr>
+          <w:rStyle w:val="NormalTok"/>
+        </w:rPr>
+        <w:t xml:space="preserve"> </w:t>
+      </w:r>
+      <w:r>
+        <w:rPr>
+          <w:rStyle w:val="NormalTok"/>
+        </w:rPr>
+        <w:t xml:space="preserve">workdata, </w:t>
+      </w:r>
+      <w:r>
+        <w:rPr>
+          <w:rStyle w:val="DataTypeTok"/>
+        </w:rPr>
+        <w:t xml:space="preserve">y =</w:t>
+      </w:r>
+      <w:r>
+        <w:rPr>
+          <w:rStyle w:val="NormalTok"/>
+        </w:rPr>
+        <w:t xml:space="preserve"> </w:t>
+      </w:r>
+      <w:r>
+        <w:rPr>
+          <w:rStyle w:val="NormalTok"/>
+        </w:rPr>
+        <w:t xml:space="preserve">workdata$y, </w:t>
+      </w:r>
+      <w:r>
+        <w:rPr>
+          <w:rStyle w:val="DataTypeTok"/>
+        </w:rPr>
+        <w:t xml:space="preserve">folds =</w:t>
+      </w:r>
+      <w:r>
+        <w:rPr>
+          <w:rStyle w:val="NormalTok"/>
+        </w:rPr>
+        <w:t xml:space="preserve"> </w:t>
+      </w:r>
+      <w:r>
+        <w:rPr>
+          <w:rStyle w:val="NormalTok"/>
+        </w:rPr>
+        <w:t xml:space="preserve">folds, </w:t>
+      </w:r>
+      <w:r>
+        <w:rPr>
+          <w:rStyle w:val="DataTypeTok"/>
+        </w:rPr>
+        <w:t xml:space="preserve">cost =</w:t>
+      </w:r>
+      <w:r>
+        <w:rPr>
+          <w:rStyle w:val="NormalTok"/>
+        </w:rPr>
+        <w:t xml:space="preserve"> </w:t>
+      </w:r>
+      <w:r>
+        <w:rPr>
+          <w:rStyle w:val="NormalTok"/>
+        </w:rPr>
+        <w:t xml:space="preserve">rtmspe, </w:t>
+      </w:r>
+      <w:r>
+        <w:rPr>
+          <w:rStyle w:val="DataTypeTok"/>
+        </w:rPr>
+        <w:t xml:space="preserve">costArgs =</w:t>
+      </w:r>
+      <w:r>
+        <w:rPr>
+          <w:rStyle w:val="NormalTok"/>
+        </w:rPr>
+        <w:t xml:space="preserve"> </w:t>
+      </w:r>
+      <w:r>
+        <w:rPr>
+          <w:rStyle w:val="KeywordTok"/>
+        </w:rPr>
+        <w:t xml:space="preserve">list</w:t>
+      </w:r>
+      <w:r>
+        <w:rPr>
+          <w:rStyle w:val="NormalTok"/>
+        </w:rPr>
+        <w:t xml:space="preserve">(</w:t>
+      </w:r>
+      <w:r>
+        <w:rPr>
+          <w:rStyle w:val="DataTypeTok"/>
+        </w:rPr>
+        <w:t xml:space="preserve">trim =</w:t>
+      </w:r>
+      <w:r>
+        <w:rPr>
+          <w:rStyle w:val="NormalTok"/>
+        </w:rPr>
+        <w:t xml:space="preserve"> </w:t>
+      </w:r>
+      <w:r>
+        <w:rPr>
+          <w:rStyle w:val="FloatTok"/>
+        </w:rPr>
+        <w:t xml:space="preserve">0.1</w:t>
+      </w:r>
+      <w:r>
+        <w:rPr>
+          <w:rStyle w:val="NormalTok"/>
+        </w:rPr>
+        <w:t xml:space="preserve">))</w:t>
+      </w:r>
+      <w:r>
+        <w:br w:type="textWrapping"/>
+      </w:r>
+      <w:r>
+        <w:rPr>
+          <w:rStyle w:val="NormalTok"/>
+        </w:rPr>
+        <w:t xml:space="preserve"> </w:t>
+      </w:r>
+      <w:r>
+        <w:rPr>
+          <w:rStyle w:val="NormalTok"/>
+        </w:rPr>
+        <w:t xml:space="preserve"> </w:t>
+      </w:r>
+      <w:r>
+        <w:rPr>
+          <w:rStyle w:val="NormalTok"/>
+        </w:rPr>
+        <w:t xml:space="preserve"> </w:t>
+      </w:r>
+      <w:r>
+        <w:rPr>
+          <w:rStyle w:val="NormalTok"/>
+        </w:rPr>
+        <w:t xml:space="preserve"> </w:t>
+      </w:r>
+      <w:r>
+        <w:rPr>
+          <w:rStyle w:val="NormalTok"/>
+        </w:rPr>
+        <w:t xml:space="preserve"> </w:t>
+      </w:r>
+      <w:r>
+        <w:rPr>
+          <w:rStyle w:val="NormalTok"/>
+        </w:rPr>
+        <w:t xml:space="preserve"> </w:t>
+      </w:r>
+      <w:r>
+        <w:rPr>
+          <w:rStyle w:val="NormalTok"/>
+        </w:rPr>
+        <w:t xml:space="preserve"> </w:t>
+      </w:r>
+      <w:r>
+        <w:rPr>
+          <w:rStyle w:val="NormalTok"/>
+        </w:rPr>
+        <w:t xml:space="preserve"> </w:t>
+      </w:r>
+      <w:r>
+        <w:rPr>
+          <w:rStyle w:val="NormalTok"/>
+        </w:rPr>
+        <w:t xml:space="preserve">r2 &lt;-</w:t>
+      </w:r>
+      <w:r>
+        <w:rPr>
+          <w:rStyle w:val="StringTok"/>
+        </w:rPr>
+        <w:t xml:space="preserve"> </w:t>
+      </w:r>
+      <w:r>
+        <w:rPr>
+          <w:rStyle w:val="KeywordTok"/>
+        </w:rPr>
+        <w:t xml:space="preserve">cvFit</w:t>
+      </w:r>
+      <w:r>
+        <w:rPr>
+          <w:rStyle w:val="NormalTok"/>
+        </w:rPr>
+        <w:t xml:space="preserve">(c2, </w:t>
+      </w:r>
+      <w:r>
+        <w:rPr>
+          <w:rStyle w:val="DataTypeTok"/>
+        </w:rPr>
+        <w:t xml:space="preserve">data =</w:t>
+      </w:r>
+      <w:r>
+        <w:rPr>
+          <w:rStyle w:val="NormalTok"/>
+        </w:rPr>
+        <w:t xml:space="preserve"> </w:t>
+      </w:r>
+      <w:r>
+        <w:rPr>
+          <w:rStyle w:val="NormalTok"/>
+        </w:rPr>
+        <w:t xml:space="preserve">workdata, </w:t>
+      </w:r>
+      <w:r>
+        <w:rPr>
+          <w:rStyle w:val="DataTypeTok"/>
+        </w:rPr>
+        <w:t xml:space="preserve">y =</w:t>
+      </w:r>
+      <w:r>
+        <w:rPr>
+          <w:rStyle w:val="NormalTok"/>
+        </w:rPr>
+        <w:t xml:space="preserve"> </w:t>
+      </w:r>
+      <w:r>
+        <w:rPr>
+          <w:rStyle w:val="NormalTok"/>
+        </w:rPr>
+        <w:t xml:space="preserve">workdata$y, </w:t>
+      </w:r>
+      <w:r>
+        <w:rPr>
+          <w:rStyle w:val="DataTypeTok"/>
+        </w:rPr>
+        <w:t xml:space="preserve">folds =</w:t>
+      </w:r>
+      <w:r>
+        <w:rPr>
+          <w:rStyle w:val="NormalTok"/>
+        </w:rPr>
+        <w:t xml:space="preserve"> </w:t>
+      </w:r>
+      <w:r>
+        <w:rPr>
+          <w:rStyle w:val="NormalTok"/>
+        </w:rPr>
+        <w:t xml:space="preserve">folds, </w:t>
+      </w:r>
+      <w:r>
+        <w:rPr>
+          <w:rStyle w:val="DataTypeTok"/>
+        </w:rPr>
+        <w:t xml:space="preserve">cost =</w:t>
+      </w:r>
+      <w:r>
+        <w:rPr>
+          <w:rStyle w:val="NormalTok"/>
+        </w:rPr>
+        <w:t xml:space="preserve"> </w:t>
+      </w:r>
+      <w:r>
+        <w:rPr>
+          <w:rStyle w:val="NormalTok"/>
+        </w:rPr>
+        <w:t xml:space="preserve">rtmspe, </w:t>
+      </w:r>
+      <w:r>
+        <w:rPr>
+          <w:rStyle w:val="DataTypeTok"/>
+        </w:rPr>
+        <w:t xml:space="preserve">costArgs =</w:t>
+      </w:r>
+      <w:r>
+        <w:rPr>
+          <w:rStyle w:val="NormalTok"/>
+        </w:rPr>
+        <w:t xml:space="preserve"> </w:t>
+      </w:r>
+      <w:r>
+        <w:rPr>
+          <w:rStyle w:val="KeywordTok"/>
+        </w:rPr>
+        <w:t xml:space="preserve">list</w:t>
+      </w:r>
+      <w:r>
+        <w:rPr>
+          <w:rStyle w:val="NormalTok"/>
+        </w:rPr>
+        <w:t xml:space="preserve">(</w:t>
+      </w:r>
+      <w:r>
+        <w:rPr>
+          <w:rStyle w:val="DataTypeTok"/>
+        </w:rPr>
+        <w:t xml:space="preserve">trim =</w:t>
+      </w:r>
+      <w:r>
+        <w:rPr>
+          <w:rStyle w:val="NormalTok"/>
+        </w:rPr>
+        <w:t xml:space="preserve"> </w:t>
+      </w:r>
+      <w:r>
+        <w:rPr>
+          <w:rStyle w:val="FloatTok"/>
+        </w:rPr>
+        <w:t xml:space="preserve">0.1</w:t>
+      </w:r>
+      <w:r>
+        <w:rPr>
+          <w:rStyle w:val="NormalTok"/>
+        </w:rPr>
+        <w:t xml:space="preserve">))</w:t>
+      </w:r>
+      <w:r>
+        <w:br w:type="textWrapping"/>
+      </w:r>
+      <w:r>
+        <w:rPr>
+          <w:rStyle w:val="NormalTok"/>
+        </w:rPr>
+        <w:t xml:space="preserve"> </w:t>
+      </w:r>
+      <w:r>
+        <w:rPr>
+          <w:rStyle w:val="NormalTok"/>
+        </w:rPr>
+        <w:t xml:space="preserve"> </w:t>
+      </w:r>
+      <w:r>
+        <w:rPr>
+          <w:rStyle w:val="NormalTok"/>
+        </w:rPr>
+        <w:t xml:space="preserve"> </w:t>
+      </w:r>
+      <w:r>
+        <w:rPr>
+          <w:rStyle w:val="NormalTok"/>
+        </w:rPr>
+        <w:t xml:space="preserve"> </w:t>
+      </w:r>
+      <w:r>
+        <w:rPr>
+          <w:rStyle w:val="NormalTok"/>
+        </w:rPr>
+        <w:t xml:space="preserve"> </w:t>
+      </w:r>
+      <w:r>
+        <w:rPr>
+          <w:rStyle w:val="NormalTok"/>
+        </w:rPr>
+        <w:t xml:space="preserve"> </w:t>
+      </w:r>
+      <w:r>
+        <w:rPr>
+          <w:rStyle w:val="NormalTok"/>
+        </w:rPr>
+        <w:t xml:space="preserve"> </w:t>
+      </w:r>
+      <w:r>
+        <w:rPr>
+          <w:rStyle w:val="NormalTok"/>
+        </w:rPr>
+        <w:t xml:space="preserve"> </w:t>
+      </w:r>
+      <w:r>
+        <w:rPr>
+          <w:rStyle w:val="NormalTok"/>
+        </w:rPr>
+        <w:t xml:space="preserve">r3 &lt;-</w:t>
+      </w:r>
+      <w:r>
+        <w:rPr>
+          <w:rStyle w:val="StringTok"/>
+        </w:rPr>
+        <w:t xml:space="preserve"> </w:t>
+      </w:r>
+      <w:r>
+        <w:rPr>
+          <w:rStyle w:val="KeywordTok"/>
+        </w:rPr>
+        <w:t xml:space="preserve">cvFit</w:t>
+      </w:r>
+      <w:r>
+        <w:rPr>
+          <w:rStyle w:val="NormalTok"/>
+        </w:rPr>
+        <w:t xml:space="preserve">(c3, </w:t>
+      </w:r>
+      <w:r>
+        <w:rPr>
+          <w:rStyle w:val="DataTypeTok"/>
+        </w:rPr>
+        <w:t xml:space="preserve">data =</w:t>
+      </w:r>
+      <w:r>
+        <w:rPr>
+          <w:rStyle w:val="NormalTok"/>
+        </w:rPr>
+        <w:t xml:space="preserve"> </w:t>
+      </w:r>
+      <w:r>
+        <w:rPr>
+          <w:rStyle w:val="NormalTok"/>
+        </w:rPr>
+        <w:t xml:space="preserve">workdata, </w:t>
+      </w:r>
+      <w:r>
+        <w:rPr>
+          <w:rStyle w:val="DataTypeTok"/>
+        </w:rPr>
+        <w:t xml:space="preserve">y =</w:t>
+      </w:r>
+      <w:r>
+        <w:rPr>
+          <w:rStyle w:val="NormalTok"/>
+        </w:rPr>
+        <w:t xml:space="preserve"> </w:t>
+      </w:r>
+      <w:r>
+        <w:rPr>
+          <w:rStyle w:val="NormalTok"/>
+        </w:rPr>
+        <w:t xml:space="preserve">workdata$y, </w:t>
+      </w:r>
+      <w:r>
+        <w:rPr>
+          <w:rStyle w:val="DataTypeTok"/>
+        </w:rPr>
+        <w:t xml:space="preserve">folds =</w:t>
+      </w:r>
+      <w:r>
+        <w:rPr>
+          <w:rStyle w:val="NormalTok"/>
+        </w:rPr>
+        <w:t xml:space="preserve"> </w:t>
+      </w:r>
+      <w:r>
+        <w:rPr>
+          <w:rStyle w:val="NormalTok"/>
+        </w:rPr>
+        <w:t xml:space="preserve">folds, </w:t>
+      </w:r>
+      <w:r>
+        <w:rPr>
+          <w:rStyle w:val="DataTypeTok"/>
+        </w:rPr>
+        <w:t xml:space="preserve">cost =</w:t>
+      </w:r>
+      <w:r>
+        <w:rPr>
+          <w:rStyle w:val="NormalTok"/>
+        </w:rPr>
+        <w:t xml:space="preserve"> </w:t>
+      </w:r>
+      <w:r>
+        <w:rPr>
+          <w:rStyle w:val="NormalTok"/>
+        </w:rPr>
+        <w:t xml:space="preserve">rtmspe, </w:t>
+      </w:r>
+      <w:r>
+        <w:rPr>
+          <w:rStyle w:val="DataTypeTok"/>
+        </w:rPr>
+        <w:t xml:space="preserve">costArgs =</w:t>
+      </w:r>
+      <w:r>
+        <w:rPr>
+          <w:rStyle w:val="NormalTok"/>
+        </w:rPr>
+        <w:t xml:space="preserve"> </w:t>
+      </w:r>
+      <w:r>
+        <w:rPr>
+          <w:rStyle w:val="KeywordTok"/>
+        </w:rPr>
+        <w:t xml:space="preserve">list</w:t>
+      </w:r>
+      <w:r>
+        <w:rPr>
+          <w:rStyle w:val="NormalTok"/>
+        </w:rPr>
+        <w:t xml:space="preserve">(</w:t>
+      </w:r>
+      <w:r>
+        <w:rPr>
+          <w:rStyle w:val="DataTypeTok"/>
+        </w:rPr>
+        <w:t xml:space="preserve">trim =</w:t>
+      </w:r>
+      <w:r>
+        <w:rPr>
+          <w:rStyle w:val="NormalTok"/>
+        </w:rPr>
+        <w:t xml:space="preserve"> </w:t>
+      </w:r>
+      <w:r>
+        <w:rPr>
+          <w:rStyle w:val="FloatTok"/>
+        </w:rPr>
+        <w:t xml:space="preserve">0.1</w:t>
+      </w:r>
+      <w:r>
+        <w:rPr>
+          <w:rStyle w:val="NormalTok"/>
+        </w:rPr>
+        <w:t xml:space="preserve">))</w:t>
+      </w:r>
+      <w:r>
+        <w:br w:type="textWrapping"/>
+      </w:r>
+      <w:r>
+        <w:rPr>
+          <w:rStyle w:val="NormalTok"/>
+        </w:rPr>
+        <w:t xml:space="preserve"> </w:t>
+      </w:r>
+      <w:r>
+        <w:rPr>
+          <w:rStyle w:val="NormalTok"/>
+        </w:rPr>
+        <w:t xml:space="preserve"> </w:t>
+      </w:r>
+      <w:r>
+        <w:rPr>
+          <w:rStyle w:val="NormalTok"/>
+        </w:rPr>
+        <w:t xml:space="preserve"> </w:t>
+      </w:r>
+      <w:r>
+        <w:rPr>
+          <w:rStyle w:val="NormalTok"/>
+        </w:rPr>
+        <w:t xml:space="preserve"> </w:t>
+      </w:r>
+      <w:r>
+        <w:rPr>
+          <w:rStyle w:val="NormalTok"/>
+        </w:rPr>
+        <w:t xml:space="preserve"> </w:t>
+      </w:r>
+      <w:r>
+        <w:rPr>
+          <w:rStyle w:val="NormalTok"/>
+        </w:rPr>
+        <w:t xml:space="preserve"> </w:t>
+      </w:r>
+      <w:r>
+        <w:rPr>
+          <w:rStyle w:val="NormalTok"/>
+        </w:rPr>
+        <w:t xml:space="preserve"> </w:t>
+      </w:r>
+      <w:r>
+        <w:rPr>
+          <w:rStyle w:val="NormalTok"/>
+        </w:rPr>
+        <w:t xml:space="preserve"> </w:t>
+      </w:r>
+      <w:r>
+        <w:br w:type="textWrapping"/>
+      </w:r>
+      <w:r>
+        <w:rPr>
+          <w:rStyle w:val="NormalTok"/>
+        </w:rPr>
+        <w:t xml:space="preserve"> </w:t>
+      </w:r>
+      <w:r>
+        <w:rPr>
+          <w:rStyle w:val="NormalTok"/>
+        </w:rPr>
+        <w:t xml:space="preserve"> </w:t>
+      </w:r>
+      <w:r>
+        <w:rPr>
+          <w:rStyle w:val="NormalTok"/>
+        </w:rPr>
+        <w:t xml:space="preserve"> </w:t>
+      </w:r>
+      <w:r>
+        <w:rPr>
+          <w:rStyle w:val="NormalTok"/>
+        </w:rPr>
+        <w:t xml:space="preserve"> </w:t>
+      </w:r>
+      <w:r>
+        <w:rPr>
+          <w:rStyle w:val="NormalTok"/>
+        </w:rPr>
+        <w:t xml:space="preserve"> </w:t>
+      </w:r>
+      <w:r>
+        <w:rPr>
+          <w:rStyle w:val="NormalTok"/>
+        </w:rPr>
+        <w:t xml:space="preserve"> </w:t>
+      </w:r>
+      <w:r>
+        <w:rPr>
+          <w:rStyle w:val="NormalTok"/>
+        </w:rPr>
+        <w:t xml:space="preserve"> </w:t>
+      </w:r>
+      <w:r>
+        <w:rPr>
+          <w:rStyle w:val="NormalTok"/>
+        </w:rPr>
+        <w:t xml:space="preserve"> </w:t>
+      </w:r>
+      <w:r>
+        <w:rPr>
+          <w:rStyle w:val="CommentTok"/>
+        </w:rPr>
+        <w:t xml:space="preserve"># choice of best model</w:t>
+      </w:r>
+      <w:r>
+        <w:br w:type="textWrapping"/>
+      </w:r>
+      <w:r>
+        <w:rPr>
+          <w:rStyle w:val="NormalTok"/>
+        </w:rPr>
+        <w:t xml:space="preserve"> </w:t>
+      </w:r>
+      <w:r>
+        <w:rPr>
+          <w:rStyle w:val="NormalTok"/>
+        </w:rPr>
+        <w:t xml:space="preserve"> </w:t>
+      </w:r>
+      <w:r>
+        <w:rPr>
+          <w:rStyle w:val="NormalTok"/>
+        </w:rPr>
+        <w:t xml:space="preserve"> </w:t>
+      </w:r>
+      <w:r>
+        <w:rPr>
+          <w:rStyle w:val="NormalTok"/>
+        </w:rPr>
+        <w:t xml:space="preserve"> </w:t>
+      </w:r>
+      <w:r>
+        <w:rPr>
+          <w:rStyle w:val="NormalTok"/>
+        </w:rPr>
+        <w:t xml:space="preserve"> </w:t>
+      </w:r>
+      <w:r>
+        <w:rPr>
+          <w:rStyle w:val="NormalTok"/>
+        </w:rPr>
+        <w:t xml:space="preserve"> </w:t>
+      </w:r>
+      <w:r>
+        <w:rPr>
+          <w:rStyle w:val="NormalTok"/>
+        </w:rPr>
+        <w:t xml:space="preserve"> </w:t>
+      </w:r>
+      <w:r>
+        <w:rPr>
+          <w:rStyle w:val="NormalTok"/>
+        </w:rPr>
+        <w:t xml:space="preserve"> </w:t>
+      </w:r>
+      <w:r>
+        <w:rPr>
+          <w:rStyle w:val="NormalTok"/>
+        </w:rPr>
+        <w:t xml:space="preserve">bestmod &lt;-</w:t>
+      </w:r>
+      <w:r>
+        <w:rPr>
+          <w:rStyle w:val="StringTok"/>
+        </w:rPr>
+        <w:t xml:space="preserve"> </w:t>
+      </w:r>
+      <w:r>
+        <w:rPr>
+          <w:rStyle w:val="KeywordTok"/>
+        </w:rPr>
+        <w:t xml:space="preserve">cvSelect</w:t>
+      </w:r>
+      <w:r>
+        <w:rPr>
+          <w:rStyle w:val="NormalTok"/>
+        </w:rPr>
+        <w:t xml:space="preserve">(</w:t>
+      </w:r>
+      <w:r>
+        <w:rPr>
+          <w:rStyle w:val="DataTypeTok"/>
+        </w:rPr>
+        <w:t xml:space="preserve">Lin =</w:t>
+      </w:r>
+      <w:r>
+        <w:rPr>
+          <w:rStyle w:val="NormalTok"/>
+        </w:rPr>
+        <w:t xml:space="preserve"> </w:t>
+      </w:r>
+      <w:r>
+        <w:rPr>
+          <w:rStyle w:val="NormalTok"/>
+        </w:rPr>
+        <w:t xml:space="preserve">r1, </w:t>
+      </w:r>
+      <w:r>
+        <w:rPr>
+          <w:rStyle w:val="DataTypeTok"/>
+        </w:rPr>
+        <w:t xml:space="preserve">Qua =</w:t>
+      </w:r>
+      <w:r>
+        <w:rPr>
+          <w:rStyle w:val="NormalTok"/>
+        </w:rPr>
+        <w:t xml:space="preserve"> </w:t>
+      </w:r>
+      <w:r>
+        <w:rPr>
+          <w:rStyle w:val="NormalTok"/>
+        </w:rPr>
+        <w:t xml:space="preserve">r2, </w:t>
+      </w:r>
+      <w:r>
+        <w:rPr>
+          <w:rStyle w:val="DataTypeTok"/>
+        </w:rPr>
+        <w:t xml:space="preserve">Cub =</w:t>
+      </w:r>
+      <w:r>
+        <w:rPr>
+          <w:rStyle w:val="NormalTok"/>
+        </w:rPr>
+        <w:t xml:space="preserve"> </w:t>
+      </w:r>
+      <w:r>
+        <w:rPr>
+          <w:rStyle w:val="NormalTok"/>
+        </w:rPr>
+        <w:t xml:space="preserve">r3)</w:t>
+      </w:r>
+      <w:r>
+        <w:br w:type="textWrapping"/>
+      </w:r>
+      <w:r>
+        <w:rPr>
+          <w:rStyle w:val="NormalTok"/>
+        </w:rPr>
+        <w:t xml:space="preserve"> </w:t>
+      </w:r>
+      <w:r>
+        <w:rPr>
+          <w:rStyle w:val="NormalTok"/>
+        </w:rPr>
+        <w:t xml:space="preserve"> </w:t>
+      </w:r>
+      <w:r>
+        <w:rPr>
+          <w:rStyle w:val="NormalTok"/>
+        </w:rPr>
+        <w:t xml:space="preserve"> </w:t>
+      </w:r>
+      <w:r>
+        <w:rPr>
+          <w:rStyle w:val="NormalTok"/>
+        </w:rPr>
+        <w:t xml:space="preserve"> </w:t>
+      </w:r>
+      <w:r>
+        <w:rPr>
+          <w:rStyle w:val="NormalTok"/>
+        </w:rPr>
+        <w:t xml:space="preserve"> </w:t>
+      </w:r>
+      <w:r>
+        <w:rPr>
+          <w:rStyle w:val="NormalTok"/>
+        </w:rPr>
+        <w:t xml:space="preserve"> </w:t>
+      </w:r>
+      <w:r>
+        <w:rPr>
+          <w:rStyle w:val="NormalTok"/>
+        </w:rPr>
+        <w:t xml:space="preserve"> </w:t>
+      </w:r>
+      <w:r>
+        <w:rPr>
+          <w:rStyle w:val="NormalTok"/>
+        </w:rPr>
+        <w:t xml:space="preserve"> </w:t>
+      </w:r>
+      <w:r>
+        <w:br w:type="textWrapping"/>
+      </w:r>
+      <w:r>
+        <w:rPr>
+          <w:rStyle w:val="NormalTok"/>
+        </w:rPr>
+        <w:t xml:space="preserve"> </w:t>
+      </w:r>
+      <w:r>
+        <w:rPr>
+          <w:rStyle w:val="NormalTok"/>
+        </w:rPr>
+        <w:t xml:space="preserve"> </w:t>
+      </w:r>
+      <w:r>
+        <w:rPr>
+          <w:rStyle w:val="NormalTok"/>
+        </w:rPr>
+        <w:t xml:space="preserve"> </w:t>
+      </w:r>
+      <w:r>
+        <w:rPr>
+          <w:rStyle w:val="NormalTok"/>
+        </w:rPr>
+        <w:t xml:space="preserve"> </w:t>
+      </w:r>
+      <w:r>
+        <w:rPr>
+          <w:rStyle w:val="NormalTok"/>
+        </w:rPr>
+        <w:t xml:space="preserve"> </w:t>
+      </w:r>
+      <w:r>
+        <w:rPr>
+          <w:rStyle w:val="NormalTok"/>
+        </w:rPr>
+        <w:t xml:space="preserve"> </w:t>
+      </w:r>
+      <w:r>
+        <w:rPr>
+          <w:rStyle w:val="NormalTok"/>
+        </w:rPr>
+        <w:t xml:space="preserve"> </w:t>
+      </w:r>
+      <w:r>
+        <w:rPr>
+          <w:rStyle w:val="NormalTok"/>
+        </w:rPr>
+        <w:t xml:space="preserve"> </w:t>
+      </w:r>
+      <w:r>
+        <w:rPr>
+          <w:rStyle w:val="CommentTok"/>
+        </w:rPr>
+        <w:t xml:space="preserve"># regression coefficients (weights, R2)</w:t>
+      </w:r>
+      <w:r>
+        <w:br w:type="textWrapping"/>
+      </w:r>
+      <w:r>
+        <w:rPr>
+          <w:rStyle w:val="NormalTok"/>
+        </w:rPr>
+        <w:t xml:space="preserve"> </w:t>
+      </w:r>
+      <w:r>
+        <w:rPr>
+          <w:rStyle w:val="NormalTok"/>
+        </w:rPr>
+        <w:t xml:space="preserve"> </w:t>
+      </w:r>
+      <w:r>
+        <w:rPr>
+          <w:rStyle w:val="NormalTok"/>
+        </w:rPr>
+        <w:t xml:space="preserve"> </w:t>
+      </w:r>
+      <w:r>
+        <w:rPr>
+          <w:rStyle w:val="NormalTok"/>
+        </w:rPr>
+        <w:t xml:space="preserve"> </w:t>
+      </w:r>
+      <w:r>
+        <w:rPr>
+          <w:rStyle w:val="NormalTok"/>
+        </w:rPr>
+        <w:t xml:space="preserve"> </w:t>
+      </w:r>
+      <w:r>
+        <w:rPr>
+          <w:rStyle w:val="NormalTok"/>
+        </w:rPr>
+        <w:t xml:space="preserve"> </w:t>
+      </w:r>
+      <w:r>
+        <w:rPr>
+          <w:rStyle w:val="NormalTok"/>
+        </w:rPr>
+        <w:t xml:space="preserve"> </w:t>
+      </w:r>
+      <w:r>
+        <w:rPr>
+          <w:rStyle w:val="NormalTok"/>
+        </w:rPr>
+        <w:t xml:space="preserve"> </w:t>
+      </w:r>
+      <w:r>
+        <w:rPr>
+          <w:rStyle w:val="NormalTok"/>
+        </w:rPr>
+        <w:t xml:space="preserve">l1&lt;-</w:t>
+      </w:r>
+      <w:r>
+        <w:rPr>
+          <w:rStyle w:val="KeywordTok"/>
+        </w:rPr>
+        <w:t xml:space="preserve">summary</w:t>
+      </w:r>
+      <w:r>
+        <w:rPr>
+          <w:rStyle w:val="NormalTok"/>
+        </w:rPr>
+        <w:t xml:space="preserve">(</w:t>
+      </w:r>
+      <w:r>
+        <w:rPr>
+          <w:rStyle w:val="KeywordTok"/>
+        </w:rPr>
+        <w:t xml:space="preserve">lm</w:t>
+      </w:r>
+      <w:r>
+        <w:rPr>
+          <w:rStyle w:val="NormalTok"/>
+        </w:rPr>
+        <w:t xml:space="preserve">(</w:t>
+      </w:r>
+      <w:r>
+        <w:rPr>
+          <w:rStyle w:val="DataTypeTok"/>
+        </w:rPr>
+        <w:t xml:space="preserve">formula =</w:t>
+      </w:r>
+      <w:r>
+        <w:rPr>
+          <w:rStyle w:val="NormalTok"/>
+        </w:rPr>
+        <w:t xml:space="preserve"> </w:t>
+      </w:r>
+      <w:r>
+        <w:rPr>
+          <w:rStyle w:val="NormalTok"/>
+        </w:rPr>
+        <w:t xml:space="preserve">y ~</w:t>
+      </w:r>
+      <w:r>
+        <w:rPr>
+          <w:rStyle w:val="StringTok"/>
+        </w:rPr>
+        <w:t xml:space="preserve"> </w:t>
+      </w:r>
+      <w:r>
+        <w:rPr>
+          <w:rStyle w:val="KeywordTok"/>
+        </w:rPr>
+        <w:t xml:space="preserve">poly</w:t>
+      </w:r>
+      <w:r>
+        <w:rPr>
+          <w:rStyle w:val="NormalTok"/>
+        </w:rPr>
+        <w:t xml:space="preserve">(x,</w:t>
+      </w:r>
+      <w:r>
+        <w:rPr>
+          <w:rStyle w:val="DecValTok"/>
+        </w:rPr>
+        <w:t xml:space="preserve">1</w:t>
+      </w:r>
+      <w:r>
+        <w:rPr>
+          <w:rStyle w:val="NormalTok"/>
+        </w:rPr>
+        <w:t xml:space="preserve">, </w:t>
+      </w:r>
+      <w:r>
+        <w:rPr>
+          <w:rStyle w:val="DataTypeTok"/>
+        </w:rPr>
+        <w:t xml:space="preserve">raw=</w:t>
+      </w:r>
+      <w:r>
+        <w:rPr>
+          <w:rStyle w:val="NormalTok"/>
+        </w:rPr>
+        <w:t xml:space="preserve">T),</w:t>
+      </w:r>
+      <w:r>
+        <w:rPr>
+          <w:rStyle w:val="DataTypeTok"/>
+        </w:rPr>
+        <w:t xml:space="preserve">data =</w:t>
+      </w:r>
+      <w:r>
+        <w:rPr>
+          <w:rStyle w:val="NormalTok"/>
+        </w:rPr>
+        <w:t xml:space="preserve"> </w:t>
+      </w:r>
+      <w:r>
+        <w:rPr>
+          <w:rStyle w:val="NormalTok"/>
+        </w:rPr>
+        <w:t xml:space="preserve">workdata))</w:t>
+      </w:r>
+      <w:r>
+        <w:br w:type="textWrapping"/>
+      </w:r>
+      <w:r>
+        <w:rPr>
+          <w:rStyle w:val="NormalTok"/>
+        </w:rPr>
+        <w:t xml:space="preserve"> </w:t>
+      </w:r>
+      <w:r>
+        <w:rPr>
+          <w:rStyle w:val="NormalTok"/>
+        </w:rPr>
+        <w:t xml:space="preserve"> </w:t>
+      </w:r>
+      <w:r>
+        <w:rPr>
+          <w:rStyle w:val="NormalTok"/>
+        </w:rPr>
+        <w:t xml:space="preserve"> </w:t>
+      </w:r>
+      <w:r>
+        <w:rPr>
+          <w:rStyle w:val="NormalTok"/>
+        </w:rPr>
+        <w:t xml:space="preserve"> </w:t>
+      </w:r>
+      <w:r>
+        <w:rPr>
+          <w:rStyle w:val="NormalTok"/>
+        </w:rPr>
+        <w:t xml:space="preserve"> </w:t>
+      </w:r>
+      <w:r>
+        <w:rPr>
+          <w:rStyle w:val="NormalTok"/>
+        </w:rPr>
+        <w:t xml:space="preserve"> </w:t>
+      </w:r>
+      <w:r>
+        <w:rPr>
+          <w:rStyle w:val="NormalTok"/>
+        </w:rPr>
+        <w:t xml:space="preserve"> </w:t>
+      </w:r>
+      <w:r>
+        <w:rPr>
+          <w:rStyle w:val="NormalTok"/>
+        </w:rPr>
+        <w:t xml:space="preserve"> </w:t>
+      </w:r>
+      <w:r>
+        <w:rPr>
+          <w:rStyle w:val="NormalTok"/>
+        </w:rPr>
+        <w:t xml:space="preserve">l2&lt;-</w:t>
+      </w:r>
+      <w:r>
+        <w:rPr>
+          <w:rStyle w:val="KeywordTok"/>
+        </w:rPr>
+        <w:t xml:space="preserve">summary</w:t>
+      </w:r>
+      <w:r>
+        <w:rPr>
+          <w:rStyle w:val="NormalTok"/>
+        </w:rPr>
+        <w:t xml:space="preserve">(</w:t>
+      </w:r>
+      <w:r>
+        <w:rPr>
+          <w:rStyle w:val="KeywordTok"/>
+        </w:rPr>
+        <w:t xml:space="preserve">lm</w:t>
+      </w:r>
+      <w:r>
+        <w:rPr>
+          <w:rStyle w:val="NormalTok"/>
+        </w:rPr>
+        <w:t xml:space="preserve">(</w:t>
+      </w:r>
+      <w:r>
+        <w:rPr>
+          <w:rStyle w:val="DataTypeTok"/>
+        </w:rPr>
+        <w:t xml:space="preserve">formula =</w:t>
+      </w:r>
+      <w:r>
+        <w:rPr>
+          <w:rStyle w:val="NormalTok"/>
+        </w:rPr>
+        <w:t xml:space="preserve"> </w:t>
+      </w:r>
+      <w:r>
+        <w:rPr>
+          <w:rStyle w:val="NormalTok"/>
+        </w:rPr>
+        <w:t xml:space="preserve">y ~</w:t>
+      </w:r>
+      <w:r>
+        <w:rPr>
+          <w:rStyle w:val="StringTok"/>
+        </w:rPr>
+        <w:t xml:space="preserve"> </w:t>
+      </w:r>
+      <w:r>
+        <w:rPr>
+          <w:rStyle w:val="KeywordTok"/>
+        </w:rPr>
+        <w:t xml:space="preserve">poly</w:t>
+      </w:r>
+      <w:r>
+        <w:rPr>
+          <w:rStyle w:val="NormalTok"/>
+        </w:rPr>
+        <w:t xml:space="preserve">(x,</w:t>
+      </w:r>
+      <w:r>
+        <w:rPr>
+          <w:rStyle w:val="DecValTok"/>
+        </w:rPr>
+        <w:t xml:space="preserve">2</w:t>
+      </w:r>
+      <w:r>
+        <w:rPr>
+          <w:rStyle w:val="NormalTok"/>
+        </w:rPr>
+        <w:t xml:space="preserve">, </w:t>
+      </w:r>
+      <w:r>
+        <w:rPr>
+          <w:rStyle w:val="DataTypeTok"/>
+        </w:rPr>
+        <w:t xml:space="preserve">raw=</w:t>
+      </w:r>
+      <w:r>
+        <w:rPr>
+          <w:rStyle w:val="NormalTok"/>
+        </w:rPr>
+        <w:t xml:space="preserve">T),</w:t>
+      </w:r>
+      <w:r>
+        <w:rPr>
+          <w:rStyle w:val="DataTypeTok"/>
+        </w:rPr>
+        <w:t xml:space="preserve">data =</w:t>
+      </w:r>
+      <w:r>
+        <w:rPr>
+          <w:rStyle w:val="NormalTok"/>
+        </w:rPr>
+        <w:t xml:space="preserve"> </w:t>
+      </w:r>
+      <w:r>
+        <w:rPr>
+          <w:rStyle w:val="NormalTok"/>
+        </w:rPr>
+        <w:t xml:space="preserve">workdata))</w:t>
+      </w:r>
+      <w:r>
+        <w:br w:type="textWrapping"/>
+      </w:r>
+      <w:r>
+        <w:rPr>
+          <w:rStyle w:val="NormalTok"/>
+        </w:rPr>
+        <w:t xml:space="preserve"> </w:t>
+      </w:r>
+      <w:r>
+        <w:rPr>
+          <w:rStyle w:val="NormalTok"/>
+        </w:rPr>
+        <w:t xml:space="preserve"> </w:t>
+      </w:r>
+      <w:r>
+        <w:rPr>
+          <w:rStyle w:val="NormalTok"/>
+        </w:rPr>
+        <w:t xml:space="preserve"> </w:t>
+      </w:r>
+      <w:r>
+        <w:rPr>
+          <w:rStyle w:val="NormalTok"/>
+        </w:rPr>
+        <w:t xml:space="preserve"> </w:t>
+      </w:r>
+      <w:r>
+        <w:rPr>
+          <w:rStyle w:val="NormalTok"/>
+        </w:rPr>
+        <w:t xml:space="preserve"> </w:t>
+      </w:r>
+      <w:r>
+        <w:rPr>
+          <w:rStyle w:val="NormalTok"/>
+        </w:rPr>
+        <w:t xml:space="preserve"> </w:t>
+      </w:r>
+      <w:r>
+        <w:rPr>
+          <w:rStyle w:val="NormalTok"/>
+        </w:rPr>
+        <w:t xml:space="preserve"> </w:t>
+      </w:r>
+      <w:r>
+        <w:rPr>
+          <w:rStyle w:val="NormalTok"/>
+        </w:rPr>
+        <w:t xml:space="preserve"> </w:t>
+      </w:r>
+      <w:r>
+        <w:rPr>
+          <w:rStyle w:val="NormalTok"/>
+        </w:rPr>
+        <w:t xml:space="preserve">l3&lt;-</w:t>
+      </w:r>
+      <w:r>
+        <w:rPr>
+          <w:rStyle w:val="KeywordTok"/>
+        </w:rPr>
+        <w:t xml:space="preserve">summary</w:t>
+      </w:r>
+      <w:r>
+        <w:rPr>
+          <w:rStyle w:val="NormalTok"/>
+        </w:rPr>
+        <w:t xml:space="preserve">(</w:t>
+      </w:r>
+      <w:r>
+        <w:rPr>
+          <w:rStyle w:val="KeywordTok"/>
+        </w:rPr>
+        <w:t xml:space="preserve">lm</w:t>
+      </w:r>
+      <w:r>
+        <w:rPr>
+          <w:rStyle w:val="NormalTok"/>
+        </w:rPr>
+        <w:t xml:space="preserve">(</w:t>
+      </w:r>
+      <w:r>
+        <w:rPr>
+          <w:rStyle w:val="DataTypeTok"/>
+        </w:rPr>
+        <w:t xml:space="preserve">formula =</w:t>
+      </w:r>
+      <w:r>
+        <w:rPr>
+          <w:rStyle w:val="NormalTok"/>
+        </w:rPr>
+        <w:t xml:space="preserve"> </w:t>
+      </w:r>
+      <w:r>
+        <w:rPr>
+          <w:rStyle w:val="NormalTok"/>
+        </w:rPr>
+        <w:t xml:space="preserve">y ~</w:t>
+      </w:r>
+      <w:r>
+        <w:rPr>
+          <w:rStyle w:val="StringTok"/>
+        </w:rPr>
+        <w:t xml:space="preserve"> </w:t>
+      </w:r>
+      <w:r>
+        <w:rPr>
+          <w:rStyle w:val="KeywordTok"/>
+        </w:rPr>
+        <w:t xml:space="preserve">poly</w:t>
+      </w:r>
+      <w:r>
+        <w:rPr>
+          <w:rStyle w:val="NormalTok"/>
+        </w:rPr>
+        <w:t xml:space="preserve">(x,</w:t>
+      </w:r>
+      <w:r>
+        <w:rPr>
+          <w:rStyle w:val="DecValTok"/>
+        </w:rPr>
+        <w:t xml:space="preserve">3</w:t>
+      </w:r>
+      <w:r>
+        <w:rPr>
+          <w:rStyle w:val="NormalTok"/>
+        </w:rPr>
+        <w:t xml:space="preserve">, </w:t>
+      </w:r>
+      <w:r>
+        <w:rPr>
+          <w:rStyle w:val="DataTypeTok"/>
+        </w:rPr>
+        <w:t xml:space="preserve">raw=</w:t>
+      </w:r>
+      <w:r>
+        <w:rPr>
+          <w:rStyle w:val="NormalTok"/>
+        </w:rPr>
+        <w:t xml:space="preserve">T),</w:t>
+      </w:r>
+      <w:r>
+        <w:rPr>
+          <w:rStyle w:val="DataTypeTok"/>
+        </w:rPr>
+        <w:t xml:space="preserve">data =</w:t>
+      </w:r>
+      <w:r>
+        <w:rPr>
+          <w:rStyle w:val="NormalTok"/>
+        </w:rPr>
+        <w:t xml:space="preserve"> </w:t>
+      </w:r>
+      <w:r>
+        <w:rPr>
+          <w:rStyle w:val="NormalTok"/>
+        </w:rPr>
+        <w:t xml:space="preserve">workdata))</w:t>
+      </w:r>
+      <w:r>
+        <w:br w:type="textWrapping"/>
+      </w:r>
+      <w:r>
+        <w:br w:type="textWrapping"/>
+      </w:r>
+      <w:r>
+        <w:rPr>
+          <w:rStyle w:val="NormalTok"/>
+        </w:rPr>
+        <w:t xml:space="preserve"> </w:t>
+      </w:r>
+      <w:r>
+        <w:rPr>
+          <w:rStyle w:val="NormalTok"/>
+        </w:rPr>
+        <w:t xml:space="preserve"> </w:t>
+      </w:r>
+      <w:r>
+        <w:rPr>
+          <w:rStyle w:val="NormalTok"/>
+        </w:rPr>
+        <w:t xml:space="preserve"> </w:t>
+      </w:r>
+      <w:r>
+        <w:rPr>
+          <w:rStyle w:val="NormalTok"/>
+        </w:rPr>
+        <w:t xml:space="preserve"> </w:t>
+      </w:r>
+      <w:r>
+        <w:rPr>
+          <w:rStyle w:val="NormalTok"/>
+        </w:rPr>
+        <w:t xml:space="preserve"> </w:t>
+      </w:r>
+      <w:r>
+        <w:rPr>
+          <w:rStyle w:val="NormalTok"/>
+        </w:rPr>
+        <w:t xml:space="preserve"> </w:t>
+      </w:r>
+      <w:r>
+        <w:rPr>
+          <w:rStyle w:val="NormalTok"/>
+        </w:rPr>
+        <w:t xml:space="preserve"> </w:t>
+      </w:r>
+      <w:r>
+        <w:rPr>
+          <w:rStyle w:val="NormalTok"/>
+        </w:rPr>
+        <w:t xml:space="preserve"> </w:t>
+      </w:r>
+      <w:r>
+        <w:rPr>
+          <w:rStyle w:val="CommentTok"/>
+        </w:rPr>
+        <w:t xml:space="preserve"># and the simple correlation</w:t>
+      </w:r>
+      <w:r>
+        <w:br w:type="textWrapping"/>
+      </w:r>
+      <w:r>
+        <w:rPr>
+          <w:rStyle w:val="NormalTok"/>
+        </w:rPr>
+        <w:t xml:space="preserve"> </w:t>
+      </w:r>
+      <w:r>
+        <w:rPr>
+          <w:rStyle w:val="NormalTok"/>
+        </w:rPr>
+        <w:t xml:space="preserve"> </w:t>
+      </w:r>
+      <w:r>
+        <w:rPr>
+          <w:rStyle w:val="NormalTok"/>
+        </w:rPr>
+        <w:t xml:space="preserve"> </w:t>
+      </w:r>
+      <w:r>
+        <w:rPr>
+          <w:rStyle w:val="NormalTok"/>
+        </w:rPr>
+        <w:t xml:space="preserve"> </w:t>
+      </w:r>
+      <w:r>
+        <w:rPr>
+          <w:rStyle w:val="NormalTok"/>
+        </w:rPr>
+        <w:t xml:space="preserve"> </w:t>
+      </w:r>
+      <w:r>
+        <w:rPr>
+          <w:rStyle w:val="NormalTok"/>
+        </w:rPr>
+        <w:t xml:space="preserve"> </w:t>
+      </w:r>
+      <w:r>
+        <w:rPr>
+          <w:rStyle w:val="NormalTok"/>
+        </w:rPr>
+        <w:t xml:space="preserve"> </w:t>
+      </w:r>
+      <w:r>
+        <w:rPr>
+          <w:rStyle w:val="NormalTok"/>
+        </w:rPr>
+        <w:t xml:space="preserve"> </w:t>
+      </w:r>
+      <w:r>
+        <w:rPr>
+          <w:rStyle w:val="NormalTok"/>
+        </w:rPr>
+        <w:t xml:space="preserve">corxy &lt;-</w:t>
+      </w:r>
+      <w:r>
+        <w:rPr>
+          <w:rStyle w:val="StringTok"/>
+        </w:rPr>
+        <w:t xml:space="preserve"> </w:t>
+      </w:r>
+      <w:r>
+        <w:rPr>
+          <w:rStyle w:val="KeywordTok"/>
+        </w:rPr>
+        <w:t xml:space="preserve">cor</w:t>
+      </w:r>
+      <w:r>
+        <w:rPr>
+          <w:rStyle w:val="NormalTok"/>
+        </w:rPr>
+        <w:t xml:space="preserve"> </w:t>
+      </w:r>
+      <w:r>
+        <w:rPr>
+          <w:rStyle w:val="NormalTok"/>
+        </w:rPr>
+        <w:t xml:space="preserve">(xvar,yvar)</w:t>
+      </w:r>
+      <w:r>
+        <w:br w:type="textWrapping"/>
+      </w:r>
+      <w:r>
+        <w:rPr>
+          <w:rStyle w:val="NormalTok"/>
+        </w:rPr>
+        <w:t xml:space="preserve"> </w:t>
+      </w:r>
+      <w:r>
+        <w:rPr>
+          <w:rStyle w:val="NormalTok"/>
+        </w:rPr>
+        <w:t xml:space="preserve"> </w:t>
+      </w:r>
+      <w:r>
+        <w:rPr>
+          <w:rStyle w:val="NormalTok"/>
+        </w:rPr>
+        <w:t xml:space="preserve"> </w:t>
+      </w:r>
+      <w:r>
+        <w:rPr>
+          <w:rStyle w:val="NormalTok"/>
+        </w:rPr>
+        <w:t xml:space="preserve"> </w:t>
+      </w:r>
+      <w:r>
+        <w:rPr>
+          <w:rStyle w:val="NormalTok"/>
+        </w:rPr>
+        <w:t xml:space="preserve"> </w:t>
+      </w:r>
+      <w:r>
+        <w:rPr>
+          <w:rStyle w:val="NormalTok"/>
+        </w:rPr>
+        <w:t xml:space="preserve"> </w:t>
+      </w:r>
+      <w:r>
+        <w:rPr>
+          <w:rStyle w:val="NormalTok"/>
+        </w:rPr>
+        <w:t xml:space="preserve"> </w:t>
+      </w:r>
+      <w:r>
+        <w:rPr>
+          <w:rStyle w:val="NormalTok"/>
+        </w:rPr>
+        <w:t xml:space="preserve"> </w:t>
+      </w:r>
+      <w:r>
+        <w:br w:type="textWrapping"/>
+      </w:r>
+      <w:r>
+        <w:rPr>
+          <w:rStyle w:val="NormalTok"/>
+        </w:rPr>
+        <w:t xml:space="preserve"> </w:t>
+      </w:r>
+      <w:r>
+        <w:rPr>
+          <w:rStyle w:val="NormalTok"/>
+        </w:rPr>
+        <w:t xml:space="preserve"> </w:t>
+      </w:r>
+      <w:r>
+        <w:rPr>
+          <w:rStyle w:val="NormalTok"/>
+        </w:rPr>
+        <w:t xml:space="preserve"> </w:t>
+      </w:r>
+      <w:r>
+        <w:rPr>
+          <w:rStyle w:val="NormalTok"/>
+        </w:rPr>
+        <w:t xml:space="preserve"> </w:t>
+      </w:r>
+      <w:r>
+        <w:rPr>
+          <w:rStyle w:val="NormalTok"/>
+        </w:rPr>
+        <w:t xml:space="preserve"> </w:t>
+      </w:r>
+      <w:r>
+        <w:rPr>
+          <w:rStyle w:val="NormalTok"/>
+        </w:rPr>
+        <w:t xml:space="preserve"> </w:t>
+      </w:r>
+      <w:r>
+        <w:rPr>
+          <w:rStyle w:val="NormalTok"/>
+        </w:rPr>
+        <w:t xml:space="preserve"> </w:t>
+      </w:r>
+      <w:r>
+        <w:rPr>
+          <w:rStyle w:val="NormalTok"/>
+        </w:rPr>
+        <w:t xml:space="preserve"> </w:t>
+      </w:r>
+      <w:r>
+        <w:rPr>
+          <w:rStyle w:val="NormalTok"/>
+        </w:rPr>
+        <w:t xml:space="preserve">resultsValues =</w:t>
+      </w:r>
+      <w:r>
+        <w:rPr>
+          <w:rStyle w:val="StringTok"/>
+        </w:rPr>
+        <w:t xml:space="preserve"> </w:t>
+      </w:r>
+      <w:r>
+        <w:rPr>
+          <w:rStyle w:val="KeywordTok"/>
+        </w:rPr>
+        <w:t xml:space="preserve">c</w:t>
+      </w:r>
+      <w:r>
+        <w:rPr>
+          <w:rStyle w:val="NormalTok"/>
+        </w:rPr>
+        <w:t xml:space="preserve">(xlabel,corxy[</w:t>
+      </w:r>
+      <w:r>
+        <w:rPr>
+          <w:rStyle w:val="DecValTok"/>
+        </w:rPr>
+        <w:t xml:space="preserve">1</w:t>
+      </w:r>
+      <w:r>
+        <w:rPr>
+          <w:rStyle w:val="NormalTok"/>
+        </w:rPr>
+        <w:t xml:space="preserve">],bestmod$n, bestmod$best[[</w:t>
+      </w:r>
+      <w:r>
+        <w:rPr>
+          <w:rStyle w:val="DecValTok"/>
+        </w:rPr>
+        <w:t xml:space="preserve">1</w:t>
+      </w:r>
+      <w:r>
+        <w:rPr>
+          <w:rStyle w:val="NormalTok"/>
+        </w:rPr>
+        <w:t xml:space="preserve">]],</w:t>
+      </w:r>
+      <w:r>
+        <w:br w:type="textWrapping"/>
+      </w:r>
+      <w:r>
+        <w:rPr>
+          <w:rStyle w:val="NormalTok"/>
+        </w:rPr>
+        <w:t xml:space="preserve"> </w:t>
+      </w:r>
+      <w:r>
+        <w:rPr>
+          <w:rStyle w:val="NormalTok"/>
+        </w:rPr>
+        <w:t xml:space="preserve"> </w:t>
+      </w:r>
+      <w:r>
+        <w:rPr>
+          <w:rStyle w:val="NormalTok"/>
+        </w:rPr>
+        <w:t xml:space="preserve"> </w:t>
+      </w:r>
+      <w:r>
+        <w:rPr>
+          <w:rStyle w:val="NormalTok"/>
+        </w:rPr>
+        <w:t xml:space="preserve"> </w:t>
+      </w:r>
+      <w:r>
+        <w:rPr>
+          <w:rStyle w:val="NormalTok"/>
+        </w:rPr>
+        <w:t xml:space="preserve"> </w:t>
+      </w:r>
+      <w:r>
+        <w:rPr>
+          <w:rStyle w:val="NormalTok"/>
+        </w:rPr>
+        <w:t xml:space="preserve"> </w:t>
+      </w:r>
+      <w:r>
+        <w:rPr>
+          <w:rStyle w:val="NormalTok"/>
+        </w:rPr>
+        <w:t xml:space="preserve"> </w:t>
+      </w:r>
+      <w:r>
+        <w:rPr>
+          <w:rStyle w:val="NormalTok"/>
+        </w:rPr>
+        <w:t xml:space="preserve"> </w:t>
+      </w:r>
+      <w:r>
+        <w:rPr>
+          <w:rStyle w:val="NormalTok"/>
+        </w:rPr>
+        <w:t xml:space="preserve"> </w:t>
+      </w:r>
+      <w:r>
+        <w:rPr>
+          <w:rStyle w:val="NormalTok"/>
+        </w:rPr>
+        <w:t xml:space="preserve"> </w:t>
+      </w:r>
+      <w:r>
+        <w:rPr>
+          <w:rStyle w:val="NormalTok"/>
+        </w:rPr>
+        <w:t xml:space="preserve"> </w:t>
+      </w:r>
+      <w:r>
+        <w:rPr>
+          <w:rStyle w:val="NormalTok"/>
+        </w:rPr>
+        <w:t xml:space="preserve"> </w:t>
+      </w:r>
+      <w:r>
+        <w:rPr>
+          <w:rStyle w:val="NormalTok"/>
+        </w:rPr>
+        <w:t xml:space="preserve"> </w:t>
+      </w:r>
+      <w:r>
+        <w:rPr>
+          <w:rStyle w:val="NormalTok"/>
+        </w:rPr>
+        <w:t xml:space="preserve"> </w:t>
+      </w:r>
+      <w:r>
+        <w:rPr>
+          <w:rStyle w:val="NormalTok"/>
+        </w:rPr>
+        <w:t xml:space="preserve"> </w:t>
+      </w:r>
+      <w:r>
+        <w:rPr>
+          <w:rStyle w:val="NormalTok"/>
+        </w:rPr>
+        <w:t xml:space="preserve"> </w:t>
+      </w:r>
+      <w:r>
+        <w:rPr>
+          <w:rStyle w:val="NormalTok"/>
+        </w:rPr>
+        <w:t xml:space="preserve"> </w:t>
+      </w:r>
+      <w:r>
+        <w:rPr>
+          <w:rStyle w:val="NormalTok"/>
+        </w:rPr>
+        <w:t xml:space="preserve"> </w:t>
+      </w:r>
+      <w:r>
+        <w:rPr>
+          <w:rStyle w:val="NormalTok"/>
+        </w:rPr>
+        <w:t xml:space="preserve"> </w:t>
+      </w:r>
+      <w:r>
+        <w:rPr>
+          <w:rStyle w:val="NormalTok"/>
+        </w:rPr>
+        <w:t xml:space="preserve"> </w:t>
+      </w:r>
+      <w:r>
+        <w:rPr>
+          <w:rStyle w:val="NormalTok"/>
+        </w:rPr>
+        <w:t xml:space="preserve"> </w:t>
+      </w:r>
+      <w:r>
+        <w:rPr>
+          <w:rStyle w:val="NormalTok"/>
+        </w:rPr>
+        <w:t xml:space="preserve"> </w:t>
+      </w:r>
+      <w:r>
+        <w:rPr>
+          <w:rStyle w:val="NormalTok"/>
+        </w:rPr>
+        <w:t xml:space="preserve"> </w:t>
+      </w:r>
+      <w:r>
+        <w:rPr>
+          <w:rStyle w:val="NormalTok"/>
+        </w:rPr>
+        <w:t xml:space="preserve"> </w:t>
+      </w:r>
+      <w:r>
+        <w:rPr>
+          <w:rStyle w:val="NormalTok"/>
+        </w:rPr>
+        <w:t xml:space="preserve"> </w:t>
+      </w:r>
+      <w:r>
+        <w:rPr>
+          <w:rStyle w:val="NormalTok"/>
+        </w:rPr>
+        <w:t xml:space="preserve"> </w:t>
+      </w:r>
+      <w:r>
+        <w:rPr>
+          <w:rStyle w:val="NormalTok"/>
+        </w:rPr>
+        <w:t xml:space="preserve">bestmod$cv[</w:t>
+      </w:r>
+      <w:r>
+        <w:rPr>
+          <w:rStyle w:val="DecValTok"/>
+        </w:rPr>
+        <w:t xml:space="preserve">1</w:t>
+      </w:r>
+      <w:r>
+        <w:rPr>
+          <w:rStyle w:val="NormalTok"/>
+        </w:rPr>
+        <w:t xml:space="preserve">,</w:t>
+      </w:r>
+      <w:r>
+        <w:rPr>
+          <w:rStyle w:val="DecValTok"/>
+        </w:rPr>
+        <w:t xml:space="preserve">2</w:t>
+      </w:r>
+      <w:r>
+        <w:rPr>
+          <w:rStyle w:val="NormalTok"/>
+        </w:rPr>
+        <w:t xml:space="preserve">], l1$coefficients[[</w:t>
+      </w:r>
+      <w:r>
+        <w:rPr>
+          <w:rStyle w:val="DecValTok"/>
+        </w:rPr>
+        <w:t xml:space="preserve">1</w:t>
+      </w:r>
+      <w:r>
+        <w:rPr>
+          <w:rStyle w:val="NormalTok"/>
+        </w:rPr>
+        <w:t xml:space="preserve">]], l1$coefficients[[</w:t>
+      </w:r>
+      <w:r>
+        <w:rPr>
+          <w:rStyle w:val="DecValTok"/>
+        </w:rPr>
+        <w:t xml:space="preserve">2</w:t>
+      </w:r>
+      <w:r>
+        <w:rPr>
+          <w:rStyle w:val="NormalTok"/>
+        </w:rPr>
+        <w:t xml:space="preserve">]], l1$r.squared,</w:t>
+      </w:r>
+      <w:r>
+        <w:br w:type="textWrapping"/>
+      </w:r>
+      <w:r>
+        <w:rPr>
+          <w:rStyle w:val="NormalTok"/>
+        </w:rPr>
+        <w:t xml:space="preserve"> </w:t>
+      </w:r>
+      <w:r>
+        <w:rPr>
+          <w:rStyle w:val="NormalTok"/>
+        </w:rPr>
+        <w:t xml:space="preserve"> </w:t>
+      </w:r>
+      <w:r>
+        <w:rPr>
+          <w:rStyle w:val="NormalTok"/>
+        </w:rPr>
+        <w:t xml:space="preserve"> </w:t>
+      </w:r>
+      <w:r>
+        <w:rPr>
+          <w:rStyle w:val="NormalTok"/>
+        </w:rPr>
+        <w:t xml:space="preserve"> </w:t>
+      </w:r>
+      <w:r>
+        <w:rPr>
+          <w:rStyle w:val="NormalTok"/>
+        </w:rPr>
+        <w:t xml:space="preserve"> </w:t>
+      </w:r>
+      <w:r>
+        <w:rPr>
+          <w:rStyle w:val="NormalTok"/>
+        </w:rPr>
+        <w:t xml:space="preserve"> </w:t>
+      </w:r>
+      <w:r>
+        <w:rPr>
+          <w:rStyle w:val="NormalTok"/>
+        </w:rPr>
+        <w:t xml:space="preserve"> </w:t>
+      </w:r>
+      <w:r>
+        <w:rPr>
+          <w:rStyle w:val="NormalTok"/>
+        </w:rPr>
+        <w:t xml:space="preserve"> </w:t>
+      </w:r>
+      <w:r>
+        <w:rPr>
+          <w:rStyle w:val="NormalTok"/>
+        </w:rPr>
+        <w:t xml:space="preserve"> </w:t>
+      </w:r>
+      <w:r>
+        <w:rPr>
+          <w:rStyle w:val="NormalTok"/>
+        </w:rPr>
+        <w:t xml:space="preserve"> </w:t>
+      </w:r>
+      <w:r>
+        <w:rPr>
+          <w:rStyle w:val="NormalTok"/>
+        </w:rPr>
+        <w:t xml:space="preserve"> </w:t>
+      </w:r>
+      <w:r>
+        <w:rPr>
+          <w:rStyle w:val="NormalTok"/>
+        </w:rPr>
+        <w:t xml:space="preserve"> </w:t>
+      </w:r>
+      <w:r>
+        <w:rPr>
+          <w:rStyle w:val="NormalTok"/>
+        </w:rPr>
+        <w:t xml:space="preserve"> </w:t>
+      </w:r>
+      <w:r>
+        <w:rPr>
+          <w:rStyle w:val="NormalTok"/>
+        </w:rPr>
+        <w:t xml:space="preserve"> </w:t>
+      </w:r>
+      <w:r>
+        <w:rPr>
+          <w:rStyle w:val="NormalTok"/>
+        </w:rPr>
+        <w:t xml:space="preserve"> </w:t>
+      </w:r>
+      <w:r>
+        <w:rPr>
+          <w:rStyle w:val="NormalTok"/>
+        </w:rPr>
+        <w:t xml:space="preserve"> </w:t>
+      </w:r>
+      <w:r>
+        <w:rPr>
+          <w:rStyle w:val="NormalTok"/>
+        </w:rPr>
+        <w:t xml:space="preserve"> </w:t>
+      </w:r>
+      <w:r>
+        <w:rPr>
+          <w:rStyle w:val="NormalTok"/>
+        </w:rPr>
+        <w:t xml:space="preserve"> </w:t>
+      </w:r>
+      <w:r>
+        <w:rPr>
+          <w:rStyle w:val="NormalTok"/>
+        </w:rPr>
+        <w:t xml:space="preserve"> </w:t>
+      </w:r>
+      <w:r>
+        <w:rPr>
+          <w:rStyle w:val="NormalTok"/>
+        </w:rPr>
+        <w:t xml:space="preserve"> </w:t>
+      </w:r>
+      <w:r>
+        <w:rPr>
+          <w:rStyle w:val="NormalTok"/>
+        </w:rPr>
+        <w:t xml:space="preserve"> </w:t>
+      </w:r>
+      <w:r>
+        <w:rPr>
+          <w:rStyle w:val="NormalTok"/>
+        </w:rPr>
+        <w:t xml:space="preserve"> </w:t>
+      </w:r>
+      <w:r>
+        <w:rPr>
+          <w:rStyle w:val="NormalTok"/>
+        </w:rPr>
+        <w:t xml:space="preserve"> </w:t>
+      </w:r>
+      <w:r>
+        <w:rPr>
+          <w:rStyle w:val="NormalTok"/>
+        </w:rPr>
+        <w:t xml:space="preserve"> </w:t>
+      </w:r>
+      <w:r>
+        <w:rPr>
+          <w:rStyle w:val="NormalTok"/>
+        </w:rPr>
+        <w:t xml:space="preserve"> </w:t>
+      </w:r>
+      <w:r>
+        <w:rPr>
+          <w:rStyle w:val="NormalTok"/>
+        </w:rPr>
+        <w:t xml:space="preserve"> </w:t>
+      </w:r>
+      <w:r>
+        <w:rPr>
+          <w:rStyle w:val="NormalTok"/>
+        </w:rPr>
+        <w:t xml:space="preserve">bestmod$cv[</w:t>
+      </w:r>
+      <w:r>
+        <w:rPr>
+          <w:rStyle w:val="DecValTok"/>
+        </w:rPr>
+        <w:t xml:space="preserve">2</w:t>
+      </w:r>
+      <w:r>
+        <w:rPr>
+          <w:rStyle w:val="NormalTok"/>
+        </w:rPr>
+        <w:t xml:space="preserve">,</w:t>
+      </w:r>
+      <w:r>
+        <w:rPr>
+          <w:rStyle w:val="DecValTok"/>
+        </w:rPr>
+        <w:t xml:space="preserve">2</w:t>
+      </w:r>
+      <w:r>
+        <w:rPr>
+          <w:rStyle w:val="NormalTok"/>
+        </w:rPr>
+        <w:t xml:space="preserve">], l2$coefficients[[</w:t>
+      </w:r>
+      <w:r>
+        <w:rPr>
+          <w:rStyle w:val="DecValTok"/>
+        </w:rPr>
+        <w:t xml:space="preserve">1</w:t>
+      </w:r>
+      <w:r>
+        <w:rPr>
+          <w:rStyle w:val="NormalTok"/>
+        </w:rPr>
+        <w:t xml:space="preserve">]], l2$coefficients[[</w:t>
+      </w:r>
+      <w:r>
+        <w:rPr>
+          <w:rStyle w:val="DecValTok"/>
+        </w:rPr>
+        <w:t xml:space="preserve">2</w:t>
+      </w:r>
+      <w:r>
+        <w:rPr>
+          <w:rStyle w:val="NormalTok"/>
+        </w:rPr>
+        <w:t xml:space="preserve">]], l2$coefficients[[</w:t>
+      </w:r>
+      <w:r>
+        <w:rPr>
+          <w:rStyle w:val="DecValTok"/>
+        </w:rPr>
+        <w:t xml:space="preserve">3</w:t>
+      </w:r>
+      <w:r>
+        <w:rPr>
+          <w:rStyle w:val="NormalTok"/>
+        </w:rPr>
+        <w:t xml:space="preserve">]], </w:t>
+      </w:r>
+      <w:r>
+        <w:br w:type="textWrapping"/>
+      </w:r>
+      <w:r>
+        <w:rPr>
+          <w:rStyle w:val="NormalTok"/>
+        </w:rPr>
+        <w:t xml:space="preserve"> </w:t>
+      </w:r>
+      <w:r>
+        <w:rPr>
+          <w:rStyle w:val="NormalTok"/>
+        </w:rPr>
+        <w:t xml:space="preserve"> </w:t>
+      </w:r>
+      <w:r>
+        <w:rPr>
+          <w:rStyle w:val="NormalTok"/>
+        </w:rPr>
+        <w:t xml:space="preserve"> </w:t>
+      </w:r>
+      <w:r>
+        <w:rPr>
+          <w:rStyle w:val="NormalTok"/>
+        </w:rPr>
+        <w:t xml:space="preserve"> </w:t>
+      </w:r>
+      <w:r>
+        <w:rPr>
+          <w:rStyle w:val="NormalTok"/>
+        </w:rPr>
+        <w:t xml:space="preserve"> </w:t>
+      </w:r>
+      <w:r>
+        <w:rPr>
+          <w:rStyle w:val="NormalTok"/>
+        </w:rPr>
+        <w:t xml:space="preserve"> </w:t>
+      </w:r>
+      <w:r>
+        <w:rPr>
+          <w:rStyle w:val="NormalTok"/>
+        </w:rPr>
+        <w:t xml:space="preserve"> </w:t>
+      </w:r>
+      <w:r>
+        <w:rPr>
+          <w:rStyle w:val="NormalTok"/>
+        </w:rPr>
+        <w:t xml:space="preserve"> </w:t>
+      </w:r>
+      <w:r>
+        <w:rPr>
+          <w:rStyle w:val="NormalTok"/>
+        </w:rPr>
+        <w:t xml:space="preserve"> </w:t>
+      </w:r>
+      <w:r>
+        <w:rPr>
+          <w:rStyle w:val="NormalTok"/>
+        </w:rPr>
+        <w:t xml:space="preserve"> </w:t>
+      </w:r>
+      <w:r>
+        <w:rPr>
+          <w:rStyle w:val="NormalTok"/>
+        </w:rPr>
+        <w:t xml:space="preserve"> </w:t>
+      </w:r>
+      <w:r>
+        <w:rPr>
+          <w:rStyle w:val="NormalTok"/>
+        </w:rPr>
+        <w:t xml:space="preserve"> </w:t>
+      </w:r>
+      <w:r>
+        <w:rPr>
+          <w:rStyle w:val="NormalTok"/>
+        </w:rPr>
+        <w:t xml:space="preserve"> </w:t>
+      </w:r>
+      <w:r>
+        <w:rPr>
+          <w:rStyle w:val="NormalTok"/>
+        </w:rPr>
+        <w:t xml:space="preserve"> </w:t>
+      </w:r>
+      <w:r>
+        <w:rPr>
+          <w:rStyle w:val="NormalTok"/>
+        </w:rPr>
+        <w:t xml:space="preserve"> </w:t>
+      </w:r>
+      <w:r>
+        <w:rPr>
+          <w:rStyle w:val="NormalTok"/>
+        </w:rPr>
+        <w:t xml:space="preserve"> </w:t>
+      </w:r>
+      <w:r>
+        <w:rPr>
+          <w:rStyle w:val="NormalTok"/>
+        </w:rPr>
+        <w:t xml:space="preserve"> </w:t>
+      </w:r>
+      <w:r>
+        <w:rPr>
+          <w:rStyle w:val="NormalTok"/>
+        </w:rPr>
+        <w:t xml:space="preserve"> </w:t>
+      </w:r>
+      <w:r>
+        <w:rPr>
+          <w:rStyle w:val="NormalTok"/>
+        </w:rPr>
+        <w:t xml:space="preserve"> </w:t>
+      </w:r>
+      <w:r>
+        <w:rPr>
+          <w:rStyle w:val="NormalTok"/>
+        </w:rPr>
+        <w:t xml:space="preserve"> </w:t>
+      </w:r>
+      <w:r>
+        <w:rPr>
+          <w:rStyle w:val="NormalTok"/>
+        </w:rPr>
+        <w:t xml:space="preserve"> </w:t>
+      </w:r>
+      <w:r>
+        <w:rPr>
+          <w:rStyle w:val="NormalTok"/>
+        </w:rPr>
+        <w:t xml:space="preserve"> </w:t>
+      </w:r>
+      <w:r>
+        <w:rPr>
+          <w:rStyle w:val="NormalTok"/>
+        </w:rPr>
+        <w:t xml:space="preserve"> </w:t>
+      </w:r>
+      <w:r>
+        <w:rPr>
+          <w:rStyle w:val="NormalTok"/>
+        </w:rPr>
+        <w:t xml:space="preserve"> </w:t>
+      </w:r>
+      <w:r>
+        <w:rPr>
+          <w:rStyle w:val="NormalTok"/>
+        </w:rPr>
+        <w:t xml:space="preserve"> </w:t>
+      </w:r>
+      <w:r>
+        <w:rPr>
+          <w:rStyle w:val="NormalTok"/>
+        </w:rPr>
+        <w:t xml:space="preserve"> </w:t>
+      </w:r>
+      <w:r>
+        <w:rPr>
+          <w:rStyle w:val="NormalTok"/>
+        </w:rPr>
+        <w:t xml:space="preserve">l2$r.squared,</w:t>
+      </w:r>
+      <w:r>
+        <w:br w:type="textWrapping"/>
+      </w:r>
+      <w:r>
+        <w:rPr>
+          <w:rStyle w:val="NormalTok"/>
+        </w:rPr>
+        <w:t xml:space="preserve"> </w:t>
+      </w:r>
+      <w:r>
+        <w:rPr>
+          <w:rStyle w:val="NormalTok"/>
+        </w:rPr>
+        <w:t xml:space="preserve"> </w:t>
+      </w:r>
+      <w:r>
+        <w:rPr>
+          <w:rStyle w:val="NormalTok"/>
+        </w:rPr>
+        <w:t xml:space="preserve"> </w:t>
+      </w:r>
+      <w:r>
+        <w:rPr>
+          <w:rStyle w:val="NormalTok"/>
+        </w:rPr>
+        <w:t xml:space="preserve"> </w:t>
+      </w:r>
+      <w:r>
+        <w:rPr>
+          <w:rStyle w:val="NormalTok"/>
+        </w:rPr>
+        <w:t xml:space="preserve"> </w:t>
+      </w:r>
+      <w:r>
+        <w:rPr>
+          <w:rStyle w:val="NormalTok"/>
+        </w:rPr>
+        <w:t xml:space="preserve"> </w:t>
+      </w:r>
+      <w:r>
+        <w:rPr>
+          <w:rStyle w:val="NormalTok"/>
+        </w:rPr>
+        <w:t xml:space="preserve"> </w:t>
+      </w:r>
+      <w:r>
+        <w:rPr>
+          <w:rStyle w:val="NormalTok"/>
+        </w:rPr>
+        <w:t xml:space="preserve"> </w:t>
+      </w:r>
+      <w:r>
+        <w:rPr>
+          <w:rStyle w:val="NormalTok"/>
+        </w:rPr>
+        <w:t xml:space="preserve"> </w:t>
+      </w:r>
+      <w:r>
+        <w:rPr>
+          <w:rStyle w:val="NormalTok"/>
+        </w:rPr>
+        <w:t xml:space="preserve"> </w:t>
+      </w:r>
+      <w:r>
+        <w:rPr>
+          <w:rStyle w:val="NormalTok"/>
+        </w:rPr>
+        <w:t xml:space="preserve"> </w:t>
+      </w:r>
+      <w:r>
+        <w:rPr>
+          <w:rStyle w:val="NormalTok"/>
+        </w:rPr>
+        <w:t xml:space="preserve"> </w:t>
+      </w:r>
+      <w:r>
+        <w:rPr>
+          <w:rStyle w:val="NormalTok"/>
+        </w:rPr>
+        <w:t xml:space="preserve"> </w:t>
+      </w:r>
+      <w:r>
+        <w:rPr>
+          <w:rStyle w:val="NormalTok"/>
+        </w:rPr>
+        <w:t xml:space="preserve"> </w:t>
+      </w:r>
+      <w:r>
+        <w:rPr>
+          <w:rStyle w:val="NormalTok"/>
+        </w:rPr>
+        <w:t xml:space="preserve"> </w:t>
+      </w:r>
+      <w:r>
+        <w:rPr>
+          <w:rStyle w:val="NormalTok"/>
+        </w:rPr>
+        <w:t xml:space="preserve"> </w:t>
+      </w:r>
+      <w:r>
+        <w:rPr>
+          <w:rStyle w:val="NormalTok"/>
+        </w:rPr>
+        <w:t xml:space="preserve"> </w:t>
+      </w:r>
+      <w:r>
+        <w:rPr>
+          <w:rStyle w:val="NormalTok"/>
+        </w:rPr>
+        <w:t xml:space="preserve"> </w:t>
+      </w:r>
+      <w:r>
+        <w:rPr>
+          <w:rStyle w:val="NormalTok"/>
+        </w:rPr>
+        <w:t xml:space="preserve"> </w:t>
+      </w:r>
+      <w:r>
+        <w:rPr>
+          <w:rStyle w:val="NormalTok"/>
+        </w:rPr>
+        <w:t xml:space="preserve"> </w:t>
+      </w:r>
+      <w:r>
+        <w:rPr>
+          <w:rStyle w:val="NormalTok"/>
+        </w:rPr>
+        <w:t xml:space="preserve"> </w:t>
+      </w:r>
+      <w:r>
+        <w:rPr>
+          <w:rStyle w:val="NormalTok"/>
+        </w:rPr>
+        <w:t xml:space="preserve"> </w:t>
+      </w:r>
+      <w:r>
+        <w:rPr>
+          <w:rStyle w:val="NormalTok"/>
+        </w:rPr>
+        <w:t xml:space="preserve"> </w:t>
+      </w:r>
+      <w:r>
+        <w:rPr>
+          <w:rStyle w:val="NormalTok"/>
+        </w:rPr>
+        <w:t xml:space="preserve"> </w:t>
+      </w:r>
+      <w:r>
+        <w:rPr>
+          <w:rStyle w:val="NormalTok"/>
+        </w:rPr>
+        <w:t xml:space="preserve"> </w:t>
+      </w:r>
+      <w:r>
+        <w:rPr>
+          <w:rStyle w:val="NormalTok"/>
+        </w:rPr>
+        <w:t xml:space="preserve"> </w:t>
+      </w:r>
+      <w:r>
+        <w:rPr>
+          <w:rStyle w:val="NormalTok"/>
+        </w:rPr>
+        <w:t xml:space="preserve">bestmod$cv[</w:t>
+      </w:r>
+      <w:r>
+        <w:rPr>
+          <w:rStyle w:val="DecValTok"/>
+        </w:rPr>
+        <w:t xml:space="preserve">3</w:t>
+      </w:r>
+      <w:r>
+        <w:rPr>
+          <w:rStyle w:val="NormalTok"/>
+        </w:rPr>
+        <w:t xml:space="preserve">,</w:t>
+      </w:r>
+      <w:r>
+        <w:rPr>
+          <w:rStyle w:val="DecValTok"/>
+        </w:rPr>
+        <w:t xml:space="preserve">2</w:t>
+      </w:r>
+      <w:r>
+        <w:rPr>
+          <w:rStyle w:val="NormalTok"/>
+        </w:rPr>
+        <w:t xml:space="preserve">], l3$coefficients[[</w:t>
+      </w:r>
+      <w:r>
+        <w:rPr>
+          <w:rStyle w:val="DecValTok"/>
+        </w:rPr>
+        <w:t xml:space="preserve">1</w:t>
+      </w:r>
+      <w:r>
+        <w:rPr>
+          <w:rStyle w:val="NormalTok"/>
+        </w:rPr>
+        <w:t xml:space="preserve">]], l3$coefficients[[</w:t>
+      </w:r>
+      <w:r>
+        <w:rPr>
+          <w:rStyle w:val="DecValTok"/>
+        </w:rPr>
+        <w:t xml:space="preserve">2</w:t>
+      </w:r>
+      <w:r>
+        <w:rPr>
+          <w:rStyle w:val="NormalTok"/>
+        </w:rPr>
+        <w:t xml:space="preserve">]], l3$coefficients[[</w:t>
+      </w:r>
+      <w:r>
+        <w:rPr>
+          <w:rStyle w:val="DecValTok"/>
+        </w:rPr>
+        <w:t xml:space="preserve">3</w:t>
+      </w:r>
+      <w:r>
+        <w:rPr>
+          <w:rStyle w:val="NormalTok"/>
+        </w:rPr>
+        <w:t xml:space="preserve">]],</w:t>
+      </w:r>
+      <w:r>
+        <w:br w:type="textWrapping"/>
+      </w:r>
+      <w:r>
+        <w:rPr>
+          <w:rStyle w:val="NormalTok"/>
+        </w:rPr>
+        <w:t xml:space="preserve"> </w:t>
+      </w:r>
+      <w:r>
+        <w:rPr>
+          <w:rStyle w:val="NormalTok"/>
+        </w:rPr>
+        <w:t xml:space="preserve"> </w:t>
+      </w:r>
+      <w:r>
+        <w:rPr>
+          <w:rStyle w:val="NormalTok"/>
+        </w:rPr>
+        <w:t xml:space="preserve"> </w:t>
+      </w:r>
+      <w:r>
+        <w:rPr>
+          <w:rStyle w:val="NormalTok"/>
+        </w:rPr>
+        <w:t xml:space="preserve"> </w:t>
+      </w:r>
+      <w:r>
+        <w:rPr>
+          <w:rStyle w:val="NormalTok"/>
+        </w:rPr>
+        <w:t xml:space="preserve"> </w:t>
+      </w:r>
+      <w:r>
+        <w:rPr>
+          <w:rStyle w:val="NormalTok"/>
+        </w:rPr>
+        <w:t xml:space="preserve"> </w:t>
+      </w:r>
+      <w:r>
+        <w:rPr>
+          <w:rStyle w:val="NormalTok"/>
+        </w:rPr>
+        <w:t xml:space="preserve"> </w:t>
+      </w:r>
+      <w:r>
+        <w:rPr>
+          <w:rStyle w:val="NormalTok"/>
+        </w:rPr>
+        <w:t xml:space="preserve"> </w:t>
+      </w:r>
+      <w:r>
+        <w:rPr>
+          <w:rStyle w:val="NormalTok"/>
+        </w:rPr>
+        <w:t xml:space="preserve"> </w:t>
+      </w:r>
+      <w:r>
+        <w:rPr>
+          <w:rStyle w:val="NormalTok"/>
+        </w:rPr>
+        <w:t xml:space="preserve"> </w:t>
+      </w:r>
+      <w:r>
+        <w:rPr>
+          <w:rStyle w:val="NormalTok"/>
+        </w:rPr>
+        <w:t xml:space="preserve"> </w:t>
+      </w:r>
+      <w:r>
+        <w:rPr>
+          <w:rStyle w:val="NormalTok"/>
+        </w:rPr>
+        <w:t xml:space="preserve"> </w:t>
+      </w:r>
+      <w:r>
+        <w:rPr>
+          <w:rStyle w:val="NormalTok"/>
+        </w:rPr>
+        <w:t xml:space="preserve"> </w:t>
+      </w:r>
+      <w:r>
+        <w:rPr>
+          <w:rStyle w:val="NormalTok"/>
+        </w:rPr>
+        <w:t xml:space="preserve"> </w:t>
+      </w:r>
+      <w:r>
+        <w:rPr>
+          <w:rStyle w:val="NormalTok"/>
+        </w:rPr>
+        <w:t xml:space="preserve"> </w:t>
+      </w:r>
+      <w:r>
+        <w:rPr>
+          <w:rStyle w:val="NormalTok"/>
+        </w:rPr>
+        <w:t xml:space="preserve"> </w:t>
+      </w:r>
+      <w:r>
+        <w:rPr>
+          <w:rStyle w:val="NormalTok"/>
+        </w:rPr>
+        <w:t xml:space="preserve"> </w:t>
+      </w:r>
+      <w:r>
+        <w:rPr>
+          <w:rStyle w:val="NormalTok"/>
+        </w:rPr>
+        <w:t xml:space="preserve"> </w:t>
+      </w:r>
+      <w:r>
+        <w:rPr>
+          <w:rStyle w:val="NormalTok"/>
+        </w:rPr>
+        <w:t xml:space="preserve"> </w:t>
+      </w:r>
+      <w:r>
+        <w:rPr>
+          <w:rStyle w:val="NormalTok"/>
+        </w:rPr>
+        <w:t xml:space="preserve"> </w:t>
+      </w:r>
+      <w:r>
+        <w:rPr>
+          <w:rStyle w:val="NormalTok"/>
+        </w:rPr>
+        <w:t xml:space="preserve"> </w:t>
+      </w:r>
+      <w:r>
+        <w:rPr>
+          <w:rStyle w:val="NormalTok"/>
+        </w:rPr>
+        <w:t xml:space="preserve"> </w:t>
+      </w:r>
+      <w:r>
+        <w:rPr>
+          <w:rStyle w:val="NormalTok"/>
+        </w:rPr>
+        <w:t xml:space="preserve"> </w:t>
+      </w:r>
+      <w:r>
+        <w:rPr>
+          <w:rStyle w:val="NormalTok"/>
+        </w:rPr>
+        <w:t xml:space="preserve"> </w:t>
+      </w:r>
+      <w:r>
+        <w:rPr>
+          <w:rStyle w:val="NormalTok"/>
+        </w:rPr>
+        <w:t xml:space="preserve"> </w:t>
+      </w:r>
+      <w:r>
+        <w:rPr>
+          <w:rStyle w:val="NormalTok"/>
+        </w:rPr>
+        <w:t xml:space="preserve"> </w:t>
+      </w:r>
+      <w:r>
+        <w:rPr>
+          <w:rStyle w:val="NormalTok"/>
+        </w:rPr>
+        <w:t xml:space="preserve">l3$coefficients[[</w:t>
+      </w:r>
+      <w:r>
+        <w:rPr>
+          <w:rStyle w:val="DecValTok"/>
+        </w:rPr>
+        <w:t xml:space="preserve">4</w:t>
+      </w:r>
+      <w:r>
+        <w:rPr>
+          <w:rStyle w:val="NormalTok"/>
+        </w:rPr>
+        <w:t xml:space="preserve">]],  l3$r.squared)</w:t>
+      </w:r>
+      <w:r>
+        <w:br w:type="textWrapping"/>
+      </w:r>
+      <w:r>
+        <w:rPr>
+          <w:rStyle w:val="NormalTok"/>
+        </w:rPr>
+        <w:t xml:space="preserve"> </w:t>
+      </w:r>
+      <w:r>
+        <w:rPr>
+          <w:rStyle w:val="NormalTok"/>
+        </w:rPr>
+        <w:t xml:space="preserve"> </w:t>
+      </w:r>
+      <w:r>
+        <w:rPr>
+          <w:rStyle w:val="NormalTok"/>
+        </w:rPr>
+        <w:t xml:space="preserve"> </w:t>
+      </w:r>
+      <w:r>
+        <w:rPr>
+          <w:rStyle w:val="NormalTok"/>
+        </w:rPr>
+        <w:t xml:space="preserve"> </w:t>
+      </w:r>
+      <w:r>
+        <w:rPr>
+          <w:rStyle w:val="NormalTok"/>
+        </w:rPr>
+        <w:t xml:space="preserve"> </w:t>
+      </w:r>
+      <w:r>
+        <w:rPr>
+          <w:rStyle w:val="NormalTok"/>
+        </w:rPr>
+        <w:t xml:space="preserve"> </w:t>
+      </w:r>
+      <w:r>
+        <w:rPr>
+          <w:rStyle w:val="NormalTok"/>
+        </w:rPr>
+        <w:t xml:space="preserve"> </w:t>
+      </w:r>
+      <w:r>
+        <w:rPr>
+          <w:rStyle w:val="NormalTok"/>
+        </w:rPr>
+        <w:t xml:space="preserve"> </w:t>
+      </w:r>
+      <w:r>
+        <w:rPr>
+          <w:rStyle w:val="NormalTok"/>
+        </w:rPr>
+        <w:t xml:space="preserve">results &lt;-</w:t>
+      </w:r>
+      <w:r>
+        <w:rPr>
+          <w:rStyle w:val="StringTok"/>
+        </w:rPr>
+        <w:t xml:space="preserve"> </w:t>
+      </w:r>
+      <w:r>
+        <w:rPr>
+          <w:rStyle w:val="KeywordTok"/>
+        </w:rPr>
+        <w:t xml:space="preserve">cbind</w:t>
+      </w:r>
+      <w:r>
+        <w:rPr>
+          <w:rStyle w:val="NormalTok"/>
+        </w:rPr>
+        <w:t xml:space="preserve"> </w:t>
+      </w:r>
+      <w:r>
+        <w:rPr>
+          <w:rStyle w:val="NormalTok"/>
+        </w:rPr>
+        <w:t xml:space="preserve">(results,resultsValues)</w:t>
+      </w:r>
+      <w:r>
+        <w:br w:type="textWrapping"/>
+      </w:r>
+      <w:r>
+        <w:rPr>
+          <w:rStyle w:val="NormalTok"/>
+        </w:rPr>
+        <w:t xml:space="preserve"> </w:t>
+      </w:r>
+      <w:r>
+        <w:rPr>
+          <w:rStyle w:val="NormalTok"/>
+        </w:rPr>
+        <w:t xml:space="preserve"> </w:t>
+      </w:r>
+      <w:r>
+        <w:rPr>
+          <w:rStyle w:val="NormalTok"/>
+        </w:rPr>
+        <w:t xml:space="preserve"> </w:t>
+      </w:r>
+      <w:r>
+        <w:rPr>
+          <w:rStyle w:val="NormalTok"/>
+        </w:rPr>
+        <w:t xml:space="preserve"> </w:t>
+      </w:r>
+      <w:r>
+        <w:rPr>
+          <w:rStyle w:val="NormalTok"/>
+        </w:rPr>
+        <w:t xml:space="preserve"> </w:t>
+      </w:r>
+      <w:r>
+        <w:rPr>
+          <w:rStyle w:val="NormalTok"/>
+        </w:rPr>
+        <w:t xml:space="preserve"> </w:t>
+      </w:r>
+      <w:r>
+        <w:rPr>
+          <w:rStyle w:val="NormalTok"/>
+        </w:rPr>
+        <w:t xml:space="preserve"> </w:t>
+      </w:r>
+      <w:r>
+        <w:rPr>
+          <w:rStyle w:val="NormalTok"/>
+        </w:rPr>
+        <w:t xml:space="preserve"> </w:t>
+      </w:r>
+      <w:r>
+        <w:rPr>
+          <w:rStyle w:val="NormalTok"/>
+        </w:rPr>
+        <w:t xml:space="preserve">}</w:t>
+      </w:r>
+      <w:r>
+        <w:br w:type="textWrapping"/>
+      </w:r>
+      <w:r>
+        <w:rPr>
+          <w:rStyle w:val="CommentTok"/>
+        </w:rPr>
+        <w:t xml:space="preserve">#write.csv(results, file = "results1.csv")</w:t>
+      </w:r>
+      <w:r>
+        <w:br w:type="textWrapping"/>
+      </w:r>
+      <w:r>
+        <w:rPr>
+          <w:rStyle w:val="CommentTok"/>
+        </w:rPr>
+        <w:t xml:space="preserve">#write.csv(results, file = "results2.csv")</w:t>
+      </w:r>
+    </w:p>
+    <w:p>
+      <w:r>
+        <w:t xml:space="preserve">Results have been compiled and transposed into a separate Excel spreadsheet.</w:t>
       </w:r>
     </w:p>
     <w:bookmarkStart w:id="28" w:name="item-effects"/>
@@ -3924,7 +8923,7 @@
 <file path=word/numbering.xml><?xml version="1.0" encoding="utf-8"?>
 <w:numbering xmlns:w="http://schemas.openxmlformats.org/wordprocessingml/2006/main">
   <w:abstractNum w:abstractNumId="0">
-    <w:nsid w:val="a899316b"/>
+    <w:nsid w:val="a568f8a0"/>
     <w:multiLevelType w:val="multilevel"/>
     <w:lvl w:ilvl="0">
       <w:numFmt w:val="bullet"/>
